--- a/Projet IAP 1/old/Dossier de développement logiciel.docx
+++ b/Projet IAP 1/old/Dossier de développement logiciel.docx
@@ -8,17 +8,6 @@
           <w:rFonts w:ascii="Arial" w:hAnsi="Arial" w:cs="Arial"/>
           <w:sz w:val="52"/>
           <w:szCs w:val="52"/>
-          <w:lang w:val="fr-FR"/>
-        </w:rPr>
-      </w:pPr>
-    </w:p>
-    <w:p>
-      <w:pPr>
-        <w:rPr>
-          <w:rFonts w:ascii="Arial" w:hAnsi="Arial" w:cs="Arial"/>
-          <w:sz w:val="52"/>
-          <w:szCs w:val="52"/>
-          <w:lang w:val="fr-FR"/>
         </w:rPr>
       </w:pPr>
     </w:p>
@@ -31,7 +20,6 @@
           <w:bCs/>
           <w:sz w:val="48"/>
           <w:szCs w:val="48"/>
-          <w:lang w:val="fr-FR"/>
         </w:rPr>
       </w:pPr>
       <w:r>
@@ -41,7 +29,6 @@
           <w:bCs/>
           <w:sz w:val="48"/>
           <w:szCs w:val="48"/>
-          <w:lang w:val="fr-FR"/>
         </w:rPr>
         <w:t>Dossier de développement logiciel</w:t>
       </w:r>
@@ -49,97 +36,245 @@
     <w:p>
       <w:pPr>
         <w:jc w:val="center"/>
+        <w:rPr>
+          <w:rFonts w:ascii="Cambria Math" w:hAnsi="Cambria Math" w:cs="Levenim MT"/>
+          <w:sz w:val="32"/>
+          <w:szCs w:val="32"/>
+        </w:rPr>
+      </w:pPr>
+    </w:p>
+    <w:p>
+      <w:pPr>
+        <w:jc w:val="center"/>
+        <w:rPr>
+          <w:rFonts w:ascii="Cambria Math" w:hAnsi="Cambria Math" w:cs="Levenim MT"/>
+          <w:sz w:val="32"/>
+          <w:szCs w:val="32"/>
+        </w:rPr>
+      </w:pPr>
+    </w:p>
+    <w:p>
+      <w:pPr>
+        <w:jc w:val="center"/>
+        <w:rPr>
+          <w:rFonts w:ascii="Cambria Math" w:hAnsi="Cambria Math" w:cs="Levenim MT"/>
+          <w:sz w:val="32"/>
+          <w:szCs w:val="32"/>
+        </w:rPr>
+      </w:pPr>
+      <w:r>
+        <w:rPr>
+          <w:rFonts w:ascii="Cambria Math" w:hAnsi="Cambria Math" w:cs="Levenim MT"/>
+          <w:sz w:val="32"/>
+          <w:szCs w:val="32"/>
+        </w:rPr>
+        <w:t>Interpréteur de commandes</w:t>
+      </w:r>
+    </w:p>
+    <w:p>
+      <w:pPr>
+        <w:jc w:val="center"/>
+        <w:rPr>
+          <w:rFonts w:ascii="Cambria Math" w:hAnsi="Cambria Math" w:cs="Levenim MT"/>
+          <w:sz w:val="32"/>
+          <w:szCs w:val="32"/>
+        </w:rPr>
+      </w:pPr>
+      <w:r>
+        <w:rPr>
+          <w:rFonts w:ascii="Cambria Math" w:hAnsi="Cambria Math" w:cs="Levenim MT"/>
+          <w:sz w:val="32"/>
+          <w:szCs w:val="32"/>
+        </w:rPr>
+        <w:t>---</w:t>
+      </w:r>
+    </w:p>
+    <w:p>
+      <w:pPr>
+        <w:jc w:val="center"/>
+        <w:rPr>
+          <w:rFonts w:ascii="Cambria Math" w:hAnsi="Cambria Math" w:cs="Levenim MT"/>
+          <w:sz w:val="32"/>
+          <w:szCs w:val="32"/>
+        </w:rPr>
+      </w:pPr>
+      <w:r>
         <w:rPr>
           <w:rFonts w:ascii="Arial" w:hAnsi="Arial" w:cs="Arial"/>
           <w:b/>
           <w:bCs/>
+          <w:noProof/>
           <w:sz w:val="48"/>
           <w:szCs w:val="48"/>
-          <w:lang w:val="fr-FR"/>
-        </w:rPr>
-      </w:pPr>
-    </w:p>
-    <w:p>
-      <w:pPr>
-        <w:jc w:val="center"/>
+        </w:rPr>
+        <w:drawing>
+          <wp:anchor distT="0" distB="0" distL="114300" distR="114300" simplePos="0" relativeHeight="251658240" behindDoc="1" locked="0" layoutInCell="1" allowOverlap="1">
+            <wp:simplePos x="0" y="0"/>
+            <wp:positionH relativeFrom="margin">
+              <wp:posOffset>-355600</wp:posOffset>
+            </wp:positionH>
+            <wp:positionV relativeFrom="paragraph">
+              <wp:posOffset>544830</wp:posOffset>
+            </wp:positionV>
+            <wp:extent cx="6644005" cy="2773045"/>
+            <wp:effectExtent l="0" t="0" r="4445" b="8255"/>
+            <wp:wrapTight wrapText="bothSides">
+              <wp:wrapPolygon edited="0">
+                <wp:start x="0" y="0"/>
+                <wp:lineTo x="0" y="21516"/>
+                <wp:lineTo x="21553" y="21516"/>
+                <wp:lineTo x="21553" y="0"/>
+                <wp:lineTo x="0" y="0"/>
+              </wp:wrapPolygon>
+            </wp:wrapTight>
+            <wp:docPr id="1" name="Image 1" descr="Une image contenant patinage, personne, skiant, neige&#10;&#10;Description générée automatiquement"/>
+            <wp:cNvGraphicFramePr>
+              <a:graphicFrameLocks xmlns:a="http://schemas.openxmlformats.org/drawingml/2006/main" noChangeAspect="1"/>
+            </wp:cNvGraphicFramePr>
+            <a:graphic xmlns:a="http://schemas.openxmlformats.org/drawingml/2006/main">
+              <a:graphicData uri="http://schemas.openxmlformats.org/drawingml/2006/picture">
+                <pic:pic xmlns:pic="http://schemas.openxmlformats.org/drawingml/2006/picture">
+                  <pic:nvPicPr>
+                    <pic:cNvPr id="1" name="couv.jpg"/>
+                    <pic:cNvPicPr/>
+                  </pic:nvPicPr>
+                  <pic:blipFill>
+                    <a:blip r:embed="rId8">
+                      <a:extLst>
+                        <a:ext uri="{28A0092B-C50C-407E-A947-70E740481C1C}">
+                          <a14:useLocalDpi xmlns:a14="http://schemas.microsoft.com/office/drawing/2010/main" val="0"/>
+                        </a:ext>
+                      </a:extLst>
+                    </a:blip>
+                    <a:stretch>
+                      <a:fillRect/>
+                    </a:stretch>
+                  </pic:blipFill>
+                  <pic:spPr>
+                    <a:xfrm>
+                      <a:off x="0" y="0"/>
+                      <a:ext cx="6644005" cy="2773045"/>
+                    </a:xfrm>
+                    <a:prstGeom prst="rect">
+                      <a:avLst/>
+                    </a:prstGeom>
+                  </pic:spPr>
+                </pic:pic>
+              </a:graphicData>
+            </a:graphic>
+            <wp14:sizeRelV relativeFrom="margin">
+              <wp14:pctHeight>0</wp14:pctHeight>
+            </wp14:sizeRelV>
+          </wp:anchor>
+        </w:drawing>
+      </w:r>
+      <w:r>
         <w:rPr>
           <w:rFonts w:ascii="Cambria Math" w:hAnsi="Cambria Math" w:cs="Levenim MT"/>
           <w:sz w:val="32"/>
           <w:szCs w:val="32"/>
-          <w:lang w:val="fr-FR"/>
-        </w:rPr>
-      </w:pPr>
-      <w:r>
+        </w:rPr>
+        <w:t>Poursuite par équipes en patinage de vitesse</w:t>
+      </w:r>
+    </w:p>
+    <w:p>
+      <w:pPr>
+        <w:jc w:val="center"/>
+        <w:rPr>
+          <w:rFonts w:ascii="Arial" w:hAnsi="Arial" w:cs="Arial"/>
+          <w:i/>
+          <w:iCs/>
+          <w:sz w:val="20"/>
+          <w:szCs w:val="20"/>
+        </w:rPr>
+      </w:pPr>
+    </w:p>
+    <w:p>
+      <w:pPr>
+        <w:jc w:val="center"/>
+        <w:rPr>
+          <w:rFonts w:ascii="Arial" w:hAnsi="Arial" w:cs="Arial"/>
+          <w:sz w:val="20"/>
+          <w:szCs w:val="20"/>
+        </w:rPr>
+      </w:pPr>
+      <w:r>
+        <w:rPr>
+          <w:rFonts w:ascii="Arial" w:hAnsi="Arial" w:cs="Arial"/>
+          <w:i/>
+          <w:iCs/>
+          <w:sz w:val="20"/>
+          <w:szCs w:val="20"/>
+        </w:rPr>
+        <w:t>Crédit : Damien MEYER, AFP</w:t>
+      </w:r>
+    </w:p>
+    <w:p>
+      <w:pPr>
+        <w:jc w:val="center"/>
         <w:rPr>
           <w:rFonts w:ascii="Cambria Math" w:hAnsi="Cambria Math" w:cs="Levenim MT"/>
           <w:sz w:val="32"/>
           <w:szCs w:val="32"/>
-          <w:lang w:val="fr-FR"/>
-        </w:rPr>
-        <w:t xml:space="preserve">Jules </w:t>
-      </w:r>
-      <w:proofErr w:type="spellStart"/>
-      <w:r>
+        </w:rPr>
+      </w:pPr>
+    </w:p>
+    <w:p>
+      <w:pPr>
+        <w:jc w:val="center"/>
         <w:rPr>
           <w:rFonts w:ascii="Cambria Math" w:hAnsi="Cambria Math" w:cs="Levenim MT"/>
           <w:sz w:val="32"/>
           <w:szCs w:val="32"/>
-          <w:lang w:val="fr-FR"/>
-        </w:rPr>
-        <w:t>Doumèche</w:t>
-      </w:r>
-      <w:proofErr w:type="spellEnd"/>
+        </w:rPr>
+      </w:pPr>
       <w:r>
         <w:rPr>
           <w:rFonts w:ascii="Cambria Math" w:hAnsi="Cambria Math" w:cs="Levenim MT"/>
           <w:sz w:val="32"/>
           <w:szCs w:val="32"/>
-          <w:lang w:val="fr-FR"/>
-        </w:rPr>
-        <w:t xml:space="preserve"> </w:t>
-      </w:r>
+        </w:rPr>
+        <w:t xml:space="preserve">Jules </w:t>
+      </w:r>
+      <w:proofErr w:type="spellStart"/>
       <w:r>
         <w:rPr>
           <w:rFonts w:ascii="Cambria Math" w:hAnsi="Cambria Math" w:cs="Levenim MT"/>
           <w:sz w:val="32"/>
           <w:szCs w:val="32"/>
-          <w:lang w:val="fr-FR"/>
-        </w:rPr>
-        <w:t>&amp;</w:t>
-      </w:r>
+        </w:rPr>
+        <w:t>Doumèche</w:t>
+      </w:r>
+      <w:proofErr w:type="spellEnd"/>
       <w:r>
         <w:rPr>
           <w:rFonts w:ascii="Cambria Math" w:hAnsi="Cambria Math" w:cs="Levenim MT"/>
           <w:sz w:val="32"/>
           <w:szCs w:val="32"/>
-          <w:lang w:val="fr-FR"/>
-        </w:rPr>
-        <w:t xml:space="preserve"> Gw</w:t>
+        </w:rPr>
+        <w:t xml:space="preserve"> </w:t>
       </w:r>
       <w:r>
         <w:rPr>
           <w:rFonts w:ascii="Cambria Math" w:hAnsi="Cambria Math" w:cs="Levenim MT"/>
           <w:sz w:val="32"/>
           <w:szCs w:val="32"/>
-          <w:lang w:val="fr-FR"/>
-        </w:rPr>
-        <w:t>é</w:t>
+        </w:rPr>
+        <w:t>&amp;</w:t>
       </w:r>
       <w:r>
         <w:rPr>
           <w:rFonts w:ascii="Cambria Math" w:hAnsi="Cambria Math" w:cs="Levenim MT"/>
           <w:sz w:val="32"/>
           <w:szCs w:val="32"/>
-          <w:lang w:val="fr-FR"/>
-        </w:rPr>
-        <w:t>nol</w:t>
+        </w:rPr>
+        <w:t xml:space="preserve"> Gw</w:t>
       </w:r>
       <w:r>
         <w:rPr>
           <w:rFonts w:ascii="Cambria Math" w:hAnsi="Cambria Math" w:cs="Levenim MT"/>
           <w:sz w:val="32"/>
           <w:szCs w:val="32"/>
-          <w:lang w:val="fr-FR"/>
         </w:rPr>
         <w:t>é</w:t>
       </w:r>
@@ -148,61 +283,51 @@
           <w:rFonts w:ascii="Cambria Math" w:hAnsi="Cambria Math" w:cs="Levenim MT"/>
           <w:sz w:val="32"/>
           <w:szCs w:val="32"/>
-          <w:lang w:val="fr-FR"/>
-        </w:rPr>
-        <w:t xml:space="preserve"> Martin</w:t>
-      </w:r>
-    </w:p>
-    <w:p>
-      <w:pPr>
-        <w:jc w:val="center"/>
+        </w:rPr>
+        <w:t>nol</w:t>
+      </w:r>
+      <w:r>
         <w:rPr>
           <w:rFonts w:ascii="Cambria Math" w:hAnsi="Cambria Math" w:cs="Levenim MT"/>
           <w:sz w:val="32"/>
           <w:szCs w:val="32"/>
-          <w:lang w:val="fr-FR"/>
-        </w:rPr>
-      </w:pPr>
+        </w:rPr>
+        <w:t>é</w:t>
+      </w:r>
       <w:r>
         <w:rPr>
           <w:rFonts w:ascii="Cambria Math" w:hAnsi="Cambria Math" w:cs="Levenim MT"/>
           <w:sz w:val="32"/>
           <w:szCs w:val="32"/>
-          <w:lang w:val="fr-FR"/>
-        </w:rPr>
-        <w:t xml:space="preserve">2019 - </w:t>
-      </w:r>
-      <w:r>
+        </w:rPr>
+        <w:t xml:space="preserve"> Martin</w:t>
+      </w:r>
+    </w:p>
+    <w:p>
+      <w:pPr>
+        <w:jc w:val="center"/>
         <w:rPr>
           <w:rFonts w:ascii="Cambria Math" w:hAnsi="Cambria Math" w:cs="Levenim MT"/>
           <w:sz w:val="32"/>
           <w:szCs w:val="32"/>
-          <w:lang w:val="fr-FR"/>
-        </w:rPr>
-        <w:t>Groupe 111</w:t>
-      </w:r>
-    </w:p>
-    <w:p>
-      <w:pPr>
-        <w:jc w:val="center"/>
+        </w:rPr>
+      </w:pPr>
+      <w:r>
         <w:rPr>
           <w:rFonts w:ascii="Cambria Math" w:hAnsi="Cambria Math" w:cs="Levenim MT"/>
           <w:sz w:val="32"/>
           <w:szCs w:val="32"/>
-          <w:lang w:val="fr-FR"/>
-        </w:rPr>
-      </w:pPr>
-    </w:p>
-    <w:p>
-      <w:pPr>
-        <w:jc w:val="center"/>
+        </w:rPr>
+        <w:t xml:space="preserve">2019 - </w:t>
+      </w:r>
+      <w:r>
         <w:rPr>
           <w:rFonts w:ascii="Cambria Math" w:hAnsi="Cambria Math" w:cs="Levenim MT"/>
           <w:sz w:val="32"/>
           <w:szCs w:val="32"/>
-          <w:lang w:val="fr-FR"/>
-        </w:rPr>
-      </w:pPr>
+        </w:rPr>
+        <w:t>Groupe 111</w:t>
+      </w:r>
     </w:p>
     <w:p>
       <w:pPr>
@@ -210,115 +335,28 @@
           <w:rFonts w:ascii="Cambria Math" w:hAnsi="Cambria Math" w:cs="Levenim MT"/>
           <w:sz w:val="32"/>
           <w:szCs w:val="32"/>
-          <w:lang w:val="fr-FR"/>
-        </w:rPr>
-      </w:pPr>
-    </w:p>
-    <w:p>
-      <w:pPr>
-        <w:jc w:val="center"/>
+        </w:rPr>
+      </w:pPr>
+      <w:r>
         <w:rPr>
           <w:rFonts w:ascii="Cambria Math" w:hAnsi="Cambria Math" w:cs="Levenim MT"/>
           <w:sz w:val="32"/>
           <w:szCs w:val="32"/>
-          <w:lang w:val="fr-FR"/>
-        </w:rPr>
-      </w:pPr>
-    </w:p>
-    <w:p>
-      <w:pPr>
-        <w:jc w:val="center"/>
+        </w:rPr>
+        <w:br w:type="page"/>
+      </w:r>
+    </w:p>
+    <w:p>
+      <w:pPr>
         <w:rPr>
           <w:rFonts w:ascii="Cambria Math" w:hAnsi="Cambria Math" w:cs="Levenim MT"/>
           <w:sz w:val="32"/>
           <w:szCs w:val="32"/>
-          <w:lang w:val="fr-FR"/>
-        </w:rPr>
-      </w:pPr>
-    </w:p>
-    <w:p>
-      <w:pPr>
-        <w:jc w:val="center"/>
-        <w:rPr>
-          <w:rFonts w:ascii="Cambria Math" w:hAnsi="Cambria Math" w:cs="Levenim MT"/>
-          <w:sz w:val="32"/>
-          <w:szCs w:val="32"/>
-          <w:lang w:val="fr-FR"/>
-        </w:rPr>
-      </w:pPr>
-    </w:p>
-    <w:p>
-      <w:pPr>
-        <w:jc w:val="center"/>
-        <w:rPr>
-          <w:rFonts w:ascii="Cambria Math" w:hAnsi="Cambria Math" w:cs="Levenim MT"/>
-          <w:sz w:val="32"/>
-          <w:szCs w:val="32"/>
-          <w:lang w:val="fr-FR"/>
-        </w:rPr>
-      </w:pPr>
-    </w:p>
-    <w:p>
-      <w:pPr>
-        <w:jc w:val="center"/>
-        <w:rPr>
-          <w:rFonts w:ascii="Cambria Math" w:hAnsi="Cambria Math" w:cs="Levenim MT"/>
-          <w:sz w:val="32"/>
-          <w:szCs w:val="32"/>
-          <w:lang w:val="fr-FR"/>
-        </w:rPr>
-      </w:pPr>
-      <w:r>
-        <w:rPr>
-          <w:rFonts w:ascii="Cambria Math" w:hAnsi="Cambria Math" w:cs="Levenim MT"/>
-          <w:sz w:val="32"/>
-          <w:szCs w:val="32"/>
-          <w:lang w:val="fr-FR"/>
-        </w:rPr>
-        <w:t>Projet IAP : Poursuite par équipes en patinage de vitesse</w:t>
-      </w:r>
-    </w:p>
-    <w:p>
-      <w:pPr>
-        <w:jc w:val="center"/>
-        <w:rPr>
-          <w:rFonts w:ascii="Cambria Math" w:hAnsi="Cambria Math" w:cs="Levenim MT"/>
-          <w:sz w:val="32"/>
-          <w:szCs w:val="32"/>
-          <w:lang w:val="fr-FR"/>
-        </w:rPr>
-      </w:pPr>
-      <w:r>
-        <w:rPr>
-          <w:rFonts w:ascii="Cambria Math" w:hAnsi="Cambria Math" w:cs="Levenim MT"/>
-          <w:sz w:val="32"/>
-          <w:szCs w:val="32"/>
-          <w:lang w:val="fr-FR"/>
-        </w:rPr>
-        <w:br w:type="page"/>
-      </w:r>
-    </w:p>
-    <w:p>
-      <w:pPr>
-        <w:rPr>
-          <w:rFonts w:ascii="Cambria Math" w:hAnsi="Cambria Math" w:cs="Levenim MT"/>
-          <w:sz w:val="32"/>
-          <w:szCs w:val="32"/>
-          <w:lang w:val="fr-FR"/>
-        </w:rPr>
-      </w:pPr>
-    </w:p>
-    <w:p>
-      <w:pPr>
-        <w:rPr>
-          <w:rFonts w:ascii="Cambria Math" w:hAnsi="Cambria Math" w:cs="Levenim MT"/>
-          <w:sz w:val="32"/>
-          <w:szCs w:val="32"/>
-          <w:lang w:val="fr-FR"/>
         </w:rPr>
         <w:sectPr>
-          <w:footerReference w:type="default" r:id="rId8"/>
-          <w:footerReference w:type="first" r:id="rId9"/>
+          <w:headerReference w:type="default" r:id="rId9"/>
+          <w:footerReference w:type="default" r:id="rId10"/>
+          <w:footerReference w:type="first" r:id="rId11"/>
           <w:pgSz w:w="12240" w:h="15840"/>
           <w:pgMar w:top="1440" w:right="1440" w:bottom="1440" w:left="1440" w:header="720" w:footer="720" w:gutter="0"/>
           <w:cols w:space="720"/>
@@ -327,16 +365,6 @@
         </w:sectPr>
       </w:pPr>
     </w:p>
-    <w:p>
-      <w:pPr>
-        <w:rPr>
-          <w:rFonts w:ascii="Cambria Math" w:hAnsi="Cambria Math" w:cs="Levenim MT"/>
-          <w:sz w:val="32"/>
-          <w:szCs w:val="32"/>
-          <w:lang w:val="fr-FR"/>
-        </w:rPr>
-      </w:pPr>
-    </w:p>
     <w:sdt>
       <w:sdtPr>
         <w:rPr>
@@ -346,7 +374,6 @@
           <w:color w:val="F4B083" w:themeColor="accent2" w:themeTint="99"/>
           <w:sz w:val="22"/>
           <w:szCs w:val="22"/>
-          <w:lang w:val="fr-FR"/>
         </w:rPr>
         <w:id w:val="-737630297"/>
         <w:docPartObj>
@@ -365,21 +392,193 @@
             <w:pStyle w:val="En-ttedetabledesmatires"/>
             <w:rPr>
               <w:color w:val="F4B083" w:themeColor="accent2" w:themeTint="99"/>
-              <w:lang w:val="fr-FR"/>
             </w:rPr>
           </w:pPr>
           <w:r>
             <w:rPr>
               <w:color w:val="F4B083" w:themeColor="accent2" w:themeTint="99"/>
-              <w:lang w:val="fr-FR"/>
             </w:rPr>
             <w:t>Projet IAP 1</w:t>
+          </w:r>
+        </w:p>
+        <w:p/>
+        <w:p>
+          <w:pPr>
+            <w:pStyle w:val="TM1"/>
+            <w:rPr>
+              <w:sz w:val="24"/>
+              <w:szCs w:val="24"/>
+            </w:rPr>
+          </w:pPr>
+          <w:r>
+            <w:rPr>
+              <w:sz w:val="24"/>
+              <w:szCs w:val="24"/>
+            </w:rPr>
+            <w:t>1 Présentation du projet</w:t>
+          </w:r>
+          <w:r>
+            <w:rPr>
+              <w:sz w:val="24"/>
+              <w:szCs w:val="24"/>
+            </w:rPr>
+            <w:ptab w:relativeTo="margin" w:alignment="right" w:leader="dot"/>
+          </w:r>
+          <w:r>
+            <w:rPr>
+              <w:sz w:val="24"/>
+              <w:szCs w:val="24"/>
+            </w:rPr>
+            <w:t>1</w:t>
+          </w:r>
+          <w:r>
+            <w:rPr>
+              <w:sz w:val="24"/>
+              <w:szCs w:val="24"/>
+            </w:rPr>
+            <w:ptab w:relativeTo="margin" w:alignment="right" w:leader="dot"/>
           </w:r>
         </w:p>
         <w:p>
           <w:pPr>
-            <w:rPr>
-              <w:lang w:val="fr-FR"/>
+            <w:pStyle w:val="TM2"/>
+            <w:ind w:left="216"/>
+            <w:rPr>
+              <w:sz w:val="24"/>
+              <w:szCs w:val="24"/>
+            </w:rPr>
+          </w:pPr>
+          <w:r>
+            <w:rPr>
+              <w:sz w:val="24"/>
+              <w:szCs w:val="24"/>
+            </w:rPr>
+            <w:t>1</w:t>
+          </w:r>
+          <w:r>
+            <w:rPr>
+              <w:sz w:val="24"/>
+              <w:szCs w:val="24"/>
+            </w:rPr>
+            <w:t xml:space="preserve">.1 </w:t>
+          </w:r>
+          <w:r>
+            <w:rPr>
+              <w:sz w:val="24"/>
+              <w:szCs w:val="24"/>
+            </w:rPr>
+            <w:t>Objectif</w:t>
+          </w:r>
+          <w:r>
+            <w:rPr>
+              <w:sz w:val="24"/>
+              <w:szCs w:val="24"/>
+            </w:rPr>
+            <w:ptab w:relativeTo="margin" w:alignment="right" w:leader="dot"/>
+          </w:r>
+          <w:r>
+            <w:rPr>
+              <w:sz w:val="24"/>
+              <w:szCs w:val="24"/>
+            </w:rPr>
+            <w:t>1</w:t>
+          </w:r>
+        </w:p>
+        <w:p>
+          <w:pPr>
+            <w:pStyle w:val="TM2"/>
+            <w:ind w:left="216"/>
+            <w:rPr>
+              <w:sz w:val="24"/>
+              <w:szCs w:val="24"/>
+            </w:rPr>
+          </w:pPr>
+          <w:r>
+            <w:rPr>
+              <w:sz w:val="24"/>
+              <w:szCs w:val="24"/>
+            </w:rPr>
+            <w:t>1.2</w:t>
+          </w:r>
+          <w:r>
+            <w:rPr>
+              <w:sz w:val="24"/>
+              <w:szCs w:val="24"/>
+            </w:rPr>
+            <w:t xml:space="preserve"> </w:t>
+          </w:r>
+          <w:r>
+            <w:rPr>
+              <w:sz w:val="24"/>
+              <w:szCs w:val="24"/>
+            </w:rPr>
+            <w:t>Cas d’utilisation</w:t>
+          </w:r>
+          <w:r>
+            <w:rPr>
+              <w:sz w:val="24"/>
+              <w:szCs w:val="24"/>
+            </w:rPr>
+            <w:ptab w:relativeTo="margin" w:alignment="right" w:leader="dot"/>
+          </w:r>
+          <w:r>
+            <w:rPr>
+              <w:sz w:val="24"/>
+              <w:szCs w:val="24"/>
+            </w:rPr>
+            <w:t>1</w:t>
+          </w:r>
+        </w:p>
+        <w:p>
+          <w:pPr>
+            <w:pStyle w:val="TM2"/>
+            <w:ind w:left="216"/>
+            <w:rPr>
+              <w:sz w:val="24"/>
+              <w:szCs w:val="24"/>
+            </w:rPr>
+          </w:pPr>
+          <w:r>
+            <w:rPr>
+              <w:sz w:val="24"/>
+              <w:szCs w:val="24"/>
+            </w:rPr>
+            <w:t>1.3</w:t>
+          </w:r>
+          <w:r>
+            <w:rPr>
+              <w:sz w:val="24"/>
+              <w:szCs w:val="24"/>
+            </w:rPr>
+            <w:t xml:space="preserve"> </w:t>
+          </w:r>
+          <w:r>
+            <w:rPr>
+              <w:sz w:val="24"/>
+              <w:szCs w:val="24"/>
+            </w:rPr>
+            <w:t>Scenario</w:t>
+          </w:r>
+          <w:r>
+            <w:rPr>
+              <w:sz w:val="24"/>
+              <w:szCs w:val="24"/>
+            </w:rPr>
+            <w:ptab w:relativeTo="margin" w:alignment="right" w:leader="dot"/>
+          </w:r>
+          <w:r>
+            <w:rPr>
+              <w:sz w:val="24"/>
+              <w:szCs w:val="24"/>
+            </w:rPr>
+            <w:t>1</w:t>
+          </w:r>
+        </w:p>
+        <w:p>
+          <w:pPr>
+            <w:rPr>
+              <w:sz w:val="2"/>
+              <w:szCs w:val="2"/>
             </w:rPr>
           </w:pPr>
         </w:p>
@@ -389,16 +588,14 @@
             <w:rPr>
               <w:sz w:val="24"/>
               <w:szCs w:val="24"/>
-              <w:lang w:val="fr-FR"/>
             </w:rPr>
           </w:pPr>
           <w:r>
             <w:rPr>
               <w:sz w:val="24"/>
               <w:szCs w:val="24"/>
-              <w:lang w:val="fr-FR"/>
-            </w:rPr>
-            <w:t>1 Présentation du projet</w:t>
+            </w:rPr>
+            <w:t>2 Organisation des tests</w:t>
           </w:r>
           <w:r>
             <w:rPr>
@@ -411,16 +608,8 @@
             <w:rPr>
               <w:sz w:val="24"/>
               <w:szCs w:val="24"/>
-              <w:lang w:val="fr-FR"/>
-            </w:rPr>
-            <w:t>1</w:t>
-          </w:r>
-          <w:r>
-            <w:rPr>
-              <w:sz w:val="24"/>
-              <w:szCs w:val="24"/>
-            </w:rPr>
-            <w:ptab w:relativeTo="margin" w:alignment="right" w:leader="dot"/>
+            </w:rPr>
+            <w:t>2</w:t>
           </w:r>
         </w:p>
         <w:p>
@@ -430,32 +619,14 @@
             <w:rPr>
               <w:sz w:val="24"/>
               <w:szCs w:val="24"/>
-              <w:lang w:val="fr-FR"/>
             </w:rPr>
           </w:pPr>
           <w:r>
             <w:rPr>
               <w:sz w:val="24"/>
               <w:szCs w:val="24"/>
-              <w:lang w:val="fr-FR"/>
-            </w:rPr>
-            <w:t>1</w:t>
-          </w:r>
-          <w:r>
-            <w:rPr>
-              <w:sz w:val="24"/>
-              <w:szCs w:val="24"/>
-              <w:lang w:val="fr-FR"/>
-            </w:rPr>
-            <w:t xml:space="preserve">.1 </w:t>
-          </w:r>
-          <w:r>
-            <w:rPr>
-              <w:sz w:val="24"/>
-              <w:szCs w:val="24"/>
-              <w:lang w:val="fr-FR"/>
-            </w:rPr>
-            <w:t>Objectif</w:t>
+            </w:rPr>
+            <w:t>2 Bilan de validation</w:t>
           </w:r>
           <w:r>
             <w:rPr>
@@ -468,9 +639,239 @@
             <w:rPr>
               <w:sz w:val="24"/>
               <w:szCs w:val="24"/>
-              <w:lang w:val="fr-FR"/>
-            </w:rPr>
-            <w:t>1</w:t>
+            </w:rPr>
+            <w:t>2</w:t>
+          </w:r>
+        </w:p>
+        <w:p>
+          <w:pPr>
+            <w:pStyle w:val="TM3"/>
+            <w:ind w:left="446"/>
+            <w:rPr>
+              <w:sz w:val="24"/>
+              <w:szCs w:val="24"/>
+            </w:rPr>
+          </w:pPr>
+          <w:r>
+            <w:rPr>
+              <w:sz w:val="24"/>
+              <w:szCs w:val="24"/>
+            </w:rPr>
+            <w:t>2.1 Sprint1</w:t>
+          </w:r>
+          <w:r>
+            <w:rPr>
+              <w:sz w:val="24"/>
+              <w:szCs w:val="24"/>
+            </w:rPr>
+            <w:ptab w:relativeTo="margin" w:alignment="right" w:leader="dot"/>
+          </w:r>
+          <w:r>
+            <w:rPr>
+              <w:sz w:val="24"/>
+              <w:szCs w:val="24"/>
+            </w:rPr>
+            <w:t>2</w:t>
+          </w:r>
+        </w:p>
+        <w:p>
+          <w:pPr>
+            <w:pStyle w:val="TM3"/>
+            <w:ind w:left="446"/>
+            <w:rPr>
+              <w:sz w:val="24"/>
+              <w:szCs w:val="24"/>
+            </w:rPr>
+          </w:pPr>
+          <w:r>
+            <w:rPr>
+              <w:sz w:val="24"/>
+              <w:szCs w:val="24"/>
+            </w:rPr>
+            <w:t>2.2 Sprint2</w:t>
+          </w:r>
+          <w:r>
+            <w:rPr>
+              <w:sz w:val="24"/>
+              <w:szCs w:val="24"/>
+            </w:rPr>
+            <w:ptab w:relativeTo="margin" w:alignment="right" w:leader="dot"/>
+          </w:r>
+          <w:r>
+            <w:rPr>
+              <w:sz w:val="24"/>
+              <w:szCs w:val="24"/>
+            </w:rPr>
+            <w:t>2</w:t>
+          </w:r>
+        </w:p>
+        <w:p>
+          <w:pPr>
+            <w:pStyle w:val="TM3"/>
+            <w:ind w:left="446"/>
+            <w:rPr>
+              <w:sz w:val="24"/>
+              <w:szCs w:val="24"/>
+            </w:rPr>
+          </w:pPr>
+          <w:r>
+            <w:rPr>
+              <w:sz w:val="24"/>
+              <w:szCs w:val="24"/>
+            </w:rPr>
+            <w:t>2.3 Sprint3</w:t>
+          </w:r>
+          <w:r>
+            <w:rPr>
+              <w:sz w:val="24"/>
+              <w:szCs w:val="24"/>
+            </w:rPr>
+            <w:ptab w:relativeTo="margin" w:alignment="right" w:leader="dot"/>
+          </w:r>
+          <w:r>
+            <w:rPr>
+              <w:sz w:val="24"/>
+              <w:szCs w:val="24"/>
+            </w:rPr>
+            <w:t>2</w:t>
+          </w:r>
+        </w:p>
+        <w:p>
+          <w:pPr>
+            <w:pStyle w:val="TM3"/>
+            <w:ind w:left="446"/>
+            <w:rPr>
+              <w:sz w:val="24"/>
+              <w:szCs w:val="24"/>
+            </w:rPr>
+          </w:pPr>
+          <w:r>
+            <w:rPr>
+              <w:sz w:val="24"/>
+              <w:szCs w:val="24"/>
+            </w:rPr>
+            <w:t>2.4 Sprint4</w:t>
+          </w:r>
+          <w:r>
+            <w:rPr>
+              <w:sz w:val="24"/>
+              <w:szCs w:val="24"/>
+            </w:rPr>
+            <w:ptab w:relativeTo="margin" w:alignment="right" w:leader="dot"/>
+          </w:r>
+          <w:r>
+            <w:rPr>
+              <w:sz w:val="24"/>
+              <w:szCs w:val="24"/>
+            </w:rPr>
+            <w:t>2</w:t>
+          </w:r>
+        </w:p>
+        <w:p>
+          <w:pPr>
+            <w:pStyle w:val="TM3"/>
+            <w:ind w:left="446"/>
+            <w:rPr>
+              <w:sz w:val="24"/>
+              <w:szCs w:val="24"/>
+            </w:rPr>
+          </w:pPr>
+          <w:r>
+            <w:rPr>
+              <w:sz w:val="24"/>
+              <w:szCs w:val="24"/>
+            </w:rPr>
+            <w:t>2.5 Sprint5</w:t>
+          </w:r>
+          <w:r>
+            <w:rPr>
+              <w:sz w:val="24"/>
+              <w:szCs w:val="24"/>
+            </w:rPr>
+            <w:ptab w:relativeTo="margin" w:alignment="right" w:leader="dot"/>
+          </w:r>
+          <w:r>
+            <w:rPr>
+              <w:sz w:val="24"/>
+              <w:szCs w:val="24"/>
+            </w:rPr>
+            <w:t>2</w:t>
+          </w:r>
+        </w:p>
+        <w:p>
+          <w:pPr>
+            <w:rPr>
+              <w:sz w:val="2"/>
+              <w:szCs w:val="2"/>
+            </w:rPr>
+          </w:pPr>
+        </w:p>
+        <w:p>
+          <w:pPr>
+            <w:pStyle w:val="TM1"/>
+            <w:rPr>
+              <w:sz w:val="24"/>
+              <w:szCs w:val="24"/>
+            </w:rPr>
+          </w:pPr>
+          <w:r>
+            <w:rPr>
+              <w:sz w:val="24"/>
+              <w:szCs w:val="24"/>
+            </w:rPr>
+            <w:t>3 Bilan de projet</w:t>
+          </w:r>
+          <w:r>
+            <w:rPr>
+              <w:sz w:val="24"/>
+              <w:szCs w:val="24"/>
+            </w:rPr>
+            <w:ptab w:relativeTo="margin" w:alignment="right" w:leader="dot"/>
+          </w:r>
+          <w:r>
+            <w:rPr>
+              <w:sz w:val="24"/>
+              <w:szCs w:val="24"/>
+            </w:rPr>
+            <w:t>3</w:t>
+          </w:r>
+        </w:p>
+        <w:p>
+          <w:pPr>
+            <w:rPr>
+              <w:sz w:val="2"/>
+              <w:szCs w:val="2"/>
+            </w:rPr>
+          </w:pPr>
+        </w:p>
+        <w:p>
+          <w:pPr>
+            <w:pStyle w:val="TM1"/>
+            <w:rPr>
+              <w:sz w:val="24"/>
+              <w:szCs w:val="24"/>
+            </w:rPr>
+          </w:pPr>
+          <w:r>
+            <w:rPr>
+              <w:sz w:val="24"/>
+              <w:szCs w:val="24"/>
+            </w:rPr>
+            <w:t>4 Annexe</w:t>
+          </w:r>
+          <w:r>
+            <w:rPr>
+              <w:sz w:val="24"/>
+              <w:szCs w:val="24"/>
+            </w:rPr>
+            <w:ptab w:relativeTo="margin" w:alignment="right" w:leader="dot"/>
+          </w:r>
+          <w:r>
+            <w:rPr>
+              <w:sz w:val="24"/>
+              <w:szCs w:val="24"/>
+            </w:rPr>
+            <w:t>4</w:t>
           </w:r>
         </w:p>
         <w:p>
@@ -480,32 +881,14 @@
             <w:rPr>
               <w:sz w:val="24"/>
               <w:szCs w:val="24"/>
-              <w:lang w:val="fr-FR"/>
             </w:rPr>
           </w:pPr>
           <w:r>
             <w:rPr>
               <w:sz w:val="24"/>
               <w:szCs w:val="24"/>
-              <w:lang w:val="fr-FR"/>
-            </w:rPr>
-            <w:t>1.2</w:t>
-          </w:r>
-          <w:r>
-            <w:rPr>
-              <w:sz w:val="24"/>
-              <w:szCs w:val="24"/>
-              <w:lang w:val="fr-FR"/>
-            </w:rPr>
-            <w:t xml:space="preserve"> </w:t>
-          </w:r>
-          <w:r>
-            <w:rPr>
-              <w:sz w:val="24"/>
-              <w:szCs w:val="24"/>
-              <w:lang w:val="fr-FR"/>
-            </w:rPr>
-            <w:t>Cas d’utilisation</w:t>
+            </w:rPr>
+            <w:t>4.1 Sources</w:t>
           </w:r>
           <w:r>
             <w:rPr>
@@ -518,9 +901,8 @@
             <w:rPr>
               <w:sz w:val="24"/>
               <w:szCs w:val="24"/>
-              <w:lang w:val="fr-FR"/>
-            </w:rPr>
-            <w:t>1</w:t>
+            </w:rPr>
+            <w:t>4</w:t>
           </w:r>
         </w:p>
         <w:p>
@@ -530,32 +912,14 @@
             <w:rPr>
               <w:sz w:val="24"/>
               <w:szCs w:val="24"/>
-              <w:lang w:val="fr-FR"/>
             </w:rPr>
           </w:pPr>
           <w:r>
             <w:rPr>
               <w:sz w:val="24"/>
               <w:szCs w:val="24"/>
-              <w:lang w:val="fr-FR"/>
-            </w:rPr>
-            <w:t>1.3</w:t>
-          </w:r>
-          <w:r>
-            <w:rPr>
-              <w:sz w:val="24"/>
-              <w:szCs w:val="24"/>
-              <w:lang w:val="fr-FR"/>
-            </w:rPr>
-            <w:t xml:space="preserve"> </w:t>
-          </w:r>
-          <w:r>
-            <w:rPr>
-              <w:sz w:val="24"/>
-              <w:szCs w:val="24"/>
-              <w:lang w:val="fr-FR"/>
-            </w:rPr>
-            <w:t>Scenario</w:t>
+            </w:rPr>
+            <w:t>4.2 Trace d’exécution sprint5</w:t>
           </w:r>
           <w:r>
             <w:rPr>
@@ -568,417 +932,17 @@
             <w:rPr>
               <w:sz w:val="24"/>
               <w:szCs w:val="24"/>
-              <w:lang w:val="fr-FR"/>
-            </w:rPr>
-            <w:t>1</w:t>
+            </w:rPr>
+            <w:t>4</w:t>
           </w:r>
         </w:p>
+        <w:p/>
+        <w:p/>
         <w:p>
           <w:pPr>
-            <w:rPr>
-              <w:sz w:val="2"/>
-              <w:szCs w:val="2"/>
-              <w:lang w:val="fr-FR"/>
-            </w:rPr>
-          </w:pPr>
-        </w:p>
-        <w:p>
-          <w:pPr>
-            <w:pStyle w:val="TM1"/>
-            <w:rPr>
-              <w:sz w:val="24"/>
-              <w:szCs w:val="24"/>
-              <w:lang w:val="fr-FR"/>
-            </w:rPr>
-          </w:pPr>
-          <w:r>
-            <w:rPr>
-              <w:sz w:val="24"/>
-              <w:szCs w:val="24"/>
-              <w:lang w:val="fr-FR"/>
-            </w:rPr>
-            <w:t>2 Organisation des tests</w:t>
-          </w:r>
-          <w:r>
-            <w:rPr>
-              <w:sz w:val="24"/>
-              <w:szCs w:val="24"/>
-            </w:rPr>
-            <w:ptab w:relativeTo="margin" w:alignment="right" w:leader="dot"/>
-          </w:r>
-          <w:r>
-            <w:rPr>
-              <w:sz w:val="24"/>
-              <w:szCs w:val="24"/>
-              <w:lang w:val="fr-FR"/>
-            </w:rPr>
-            <w:t>2</w:t>
-          </w:r>
-        </w:p>
-        <w:p>
-          <w:pPr>
-            <w:pStyle w:val="TM2"/>
-            <w:ind w:left="216"/>
-            <w:rPr>
-              <w:sz w:val="24"/>
-              <w:szCs w:val="24"/>
-              <w:lang w:val="fr-FR"/>
-            </w:rPr>
-          </w:pPr>
-          <w:r>
-            <w:rPr>
-              <w:sz w:val="24"/>
-              <w:szCs w:val="24"/>
-              <w:lang w:val="fr-FR"/>
-            </w:rPr>
-            <w:t>2 Bilan de validation</w:t>
-          </w:r>
-          <w:r>
-            <w:rPr>
-              <w:sz w:val="24"/>
-              <w:szCs w:val="24"/>
-            </w:rPr>
-            <w:ptab w:relativeTo="margin" w:alignment="right" w:leader="dot"/>
-          </w:r>
-          <w:r>
-            <w:rPr>
-              <w:sz w:val="24"/>
-              <w:szCs w:val="24"/>
-              <w:lang w:val="fr-FR"/>
-            </w:rPr>
-            <w:t>2</w:t>
-          </w:r>
-        </w:p>
-        <w:p>
-          <w:pPr>
-            <w:pStyle w:val="TM3"/>
-            <w:ind w:left="446"/>
-            <w:rPr>
-              <w:sz w:val="24"/>
-              <w:szCs w:val="24"/>
-              <w:lang w:val="fr-FR"/>
-            </w:rPr>
-          </w:pPr>
-          <w:r>
-            <w:rPr>
-              <w:sz w:val="24"/>
-              <w:szCs w:val="24"/>
-              <w:lang w:val="fr-FR"/>
-            </w:rPr>
-            <w:t>2.1 Sprint1</w:t>
-          </w:r>
-          <w:r>
-            <w:rPr>
-              <w:sz w:val="24"/>
-              <w:szCs w:val="24"/>
-            </w:rPr>
-            <w:ptab w:relativeTo="margin" w:alignment="right" w:leader="dot"/>
-          </w:r>
-          <w:r>
-            <w:rPr>
-              <w:sz w:val="24"/>
-              <w:szCs w:val="24"/>
-              <w:lang w:val="fr-FR"/>
-            </w:rPr>
-            <w:t>2</w:t>
-          </w:r>
-        </w:p>
-        <w:p>
-          <w:pPr>
-            <w:pStyle w:val="TM3"/>
-            <w:ind w:left="446"/>
-            <w:rPr>
-              <w:sz w:val="24"/>
-              <w:szCs w:val="24"/>
-              <w:lang w:val="fr-FR"/>
-            </w:rPr>
-          </w:pPr>
-          <w:r>
-            <w:rPr>
-              <w:sz w:val="24"/>
-              <w:szCs w:val="24"/>
-              <w:lang w:val="fr-FR"/>
-            </w:rPr>
-            <w:t>2.2 Sprint2</w:t>
-          </w:r>
-          <w:r>
-            <w:rPr>
-              <w:sz w:val="24"/>
-              <w:szCs w:val="24"/>
-            </w:rPr>
-            <w:ptab w:relativeTo="margin" w:alignment="right" w:leader="dot"/>
-          </w:r>
-          <w:r>
-            <w:rPr>
-              <w:sz w:val="24"/>
-              <w:szCs w:val="24"/>
-              <w:lang w:val="fr-FR"/>
-            </w:rPr>
-            <w:t>2</w:t>
-          </w:r>
-        </w:p>
-        <w:p>
-          <w:pPr>
-            <w:pStyle w:val="TM3"/>
-            <w:ind w:left="446"/>
-            <w:rPr>
-              <w:sz w:val="24"/>
-              <w:szCs w:val="24"/>
-              <w:lang w:val="fr-FR"/>
-            </w:rPr>
-          </w:pPr>
-          <w:r>
-            <w:rPr>
-              <w:sz w:val="24"/>
-              <w:szCs w:val="24"/>
-              <w:lang w:val="fr-FR"/>
-            </w:rPr>
-            <w:t>2.3 Sprint3</w:t>
-          </w:r>
-          <w:r>
-            <w:rPr>
-              <w:sz w:val="24"/>
-              <w:szCs w:val="24"/>
-            </w:rPr>
-            <w:ptab w:relativeTo="margin" w:alignment="right" w:leader="dot"/>
-          </w:r>
-          <w:r>
-            <w:rPr>
-              <w:sz w:val="24"/>
-              <w:szCs w:val="24"/>
-              <w:lang w:val="fr-FR"/>
-            </w:rPr>
-            <w:t>2</w:t>
-          </w:r>
-        </w:p>
-        <w:p>
-          <w:pPr>
-            <w:pStyle w:val="TM3"/>
-            <w:ind w:left="446"/>
-            <w:rPr>
-              <w:sz w:val="24"/>
-              <w:szCs w:val="24"/>
-              <w:lang w:val="fr-FR"/>
-            </w:rPr>
-          </w:pPr>
-          <w:r>
-            <w:rPr>
-              <w:sz w:val="24"/>
-              <w:szCs w:val="24"/>
-              <w:lang w:val="fr-FR"/>
-            </w:rPr>
-            <w:t>2.4 Sprint4</w:t>
-          </w:r>
-          <w:r>
-            <w:rPr>
-              <w:sz w:val="24"/>
-              <w:szCs w:val="24"/>
-            </w:rPr>
-            <w:ptab w:relativeTo="margin" w:alignment="right" w:leader="dot"/>
-          </w:r>
-          <w:r>
-            <w:rPr>
-              <w:sz w:val="24"/>
-              <w:szCs w:val="24"/>
-              <w:lang w:val="fr-FR"/>
-            </w:rPr>
-            <w:t>2</w:t>
-          </w:r>
-        </w:p>
-        <w:p>
-          <w:pPr>
-            <w:pStyle w:val="TM3"/>
-            <w:ind w:left="446"/>
-            <w:rPr>
-              <w:sz w:val="24"/>
-              <w:szCs w:val="24"/>
-              <w:lang w:val="fr-FR"/>
-            </w:rPr>
-          </w:pPr>
-          <w:r>
-            <w:rPr>
-              <w:sz w:val="24"/>
-              <w:szCs w:val="24"/>
-              <w:lang w:val="fr-FR"/>
-            </w:rPr>
-            <w:t>2.5 Sprint5</w:t>
-          </w:r>
-          <w:r>
-            <w:rPr>
-              <w:sz w:val="24"/>
-              <w:szCs w:val="24"/>
-            </w:rPr>
-            <w:ptab w:relativeTo="margin" w:alignment="right" w:leader="dot"/>
-          </w:r>
-          <w:r>
-            <w:rPr>
-              <w:sz w:val="24"/>
-              <w:szCs w:val="24"/>
-              <w:lang w:val="fr-FR"/>
-            </w:rPr>
-            <w:t>2</w:t>
-          </w:r>
-        </w:p>
-        <w:p>
-          <w:pPr>
-            <w:rPr>
-              <w:sz w:val="2"/>
-              <w:szCs w:val="2"/>
-              <w:lang w:val="fr-FR"/>
-            </w:rPr>
-          </w:pPr>
-        </w:p>
-        <w:p>
-          <w:pPr>
-            <w:pStyle w:val="TM1"/>
-            <w:rPr>
-              <w:sz w:val="24"/>
-              <w:szCs w:val="24"/>
-              <w:lang w:val="fr-FR"/>
-            </w:rPr>
-          </w:pPr>
-          <w:r>
-            <w:rPr>
-              <w:sz w:val="24"/>
-              <w:szCs w:val="24"/>
-              <w:lang w:val="fr-FR"/>
-            </w:rPr>
-            <w:t>3 Bilan de projet</w:t>
-          </w:r>
-          <w:r>
-            <w:rPr>
-              <w:sz w:val="24"/>
-              <w:szCs w:val="24"/>
-            </w:rPr>
-            <w:ptab w:relativeTo="margin" w:alignment="right" w:leader="dot"/>
-          </w:r>
-          <w:r>
-            <w:rPr>
-              <w:sz w:val="24"/>
-              <w:szCs w:val="24"/>
-              <w:lang w:val="fr-FR"/>
-            </w:rPr>
-            <w:t>3</w:t>
-          </w:r>
-        </w:p>
-        <w:p>
-          <w:pPr>
-            <w:rPr>
-              <w:sz w:val="2"/>
-              <w:szCs w:val="2"/>
-              <w:lang w:val="fr-FR"/>
-            </w:rPr>
-          </w:pPr>
-        </w:p>
-        <w:p>
-          <w:pPr>
-            <w:pStyle w:val="TM1"/>
-            <w:rPr>
-              <w:sz w:val="24"/>
-              <w:szCs w:val="24"/>
-              <w:lang w:val="fr-FR"/>
-            </w:rPr>
-          </w:pPr>
-          <w:r>
-            <w:rPr>
-              <w:sz w:val="24"/>
-              <w:szCs w:val="24"/>
-              <w:lang w:val="fr-FR"/>
-            </w:rPr>
-            <w:t>4 Annexe</w:t>
-          </w:r>
-          <w:r>
-            <w:rPr>
-              <w:sz w:val="24"/>
-              <w:szCs w:val="24"/>
-            </w:rPr>
-            <w:ptab w:relativeTo="margin" w:alignment="right" w:leader="dot"/>
-          </w:r>
-          <w:r>
-            <w:rPr>
-              <w:sz w:val="24"/>
-              <w:szCs w:val="24"/>
-              <w:lang w:val="fr-FR"/>
-            </w:rPr>
-            <w:t>4</w:t>
-          </w:r>
-        </w:p>
-        <w:p>
-          <w:pPr>
-            <w:pStyle w:val="TM2"/>
-            <w:ind w:left="216"/>
-            <w:rPr>
-              <w:sz w:val="24"/>
-              <w:szCs w:val="24"/>
-              <w:lang w:val="fr-FR"/>
-            </w:rPr>
-          </w:pPr>
-          <w:r>
-            <w:rPr>
-              <w:sz w:val="24"/>
-              <w:szCs w:val="24"/>
-              <w:lang w:val="fr-FR"/>
-            </w:rPr>
-            <w:t>4.1 Sources</w:t>
-          </w:r>
-          <w:r>
-            <w:rPr>
-              <w:sz w:val="24"/>
-              <w:szCs w:val="24"/>
-            </w:rPr>
-            <w:ptab w:relativeTo="margin" w:alignment="right" w:leader="dot"/>
-          </w:r>
-          <w:r>
-            <w:rPr>
-              <w:sz w:val="24"/>
-              <w:szCs w:val="24"/>
-              <w:lang w:val="fr-FR"/>
-            </w:rPr>
-            <w:t>4</w:t>
-          </w:r>
-        </w:p>
-        <w:p>
-          <w:pPr>
-            <w:pStyle w:val="TM2"/>
-            <w:ind w:left="216"/>
-            <w:rPr>
-              <w:sz w:val="24"/>
-              <w:szCs w:val="24"/>
-              <w:lang w:val="fr-FR"/>
-            </w:rPr>
-          </w:pPr>
-          <w:r>
-            <w:rPr>
-              <w:sz w:val="24"/>
-              <w:szCs w:val="24"/>
-              <w:lang w:val="fr-FR"/>
-            </w:rPr>
-            <w:t>4.2 Trace d’exécution sprint5</w:t>
-          </w:r>
-          <w:r>
-            <w:rPr>
-              <w:sz w:val="24"/>
-              <w:szCs w:val="24"/>
-            </w:rPr>
-            <w:ptab w:relativeTo="margin" w:alignment="right" w:leader="dot"/>
-          </w:r>
-          <w:r>
-            <w:rPr>
-              <w:sz w:val="24"/>
-              <w:szCs w:val="24"/>
-              <w:lang w:val="fr-FR"/>
-            </w:rPr>
-            <w:t>4</w:t>
-          </w:r>
-        </w:p>
-        <w:p>
-          <w:pPr>
-            <w:rPr>
-              <w:lang w:val="fr-FR"/>
-            </w:rPr>
             <w:sectPr>
-              <w:headerReference w:type="default" r:id="rId10"/>
-              <w:footerReference w:type="default" r:id="rId11"/>
+              <w:headerReference w:type="default" r:id="rId12"/>
+              <w:footerReference w:type="default" r:id="rId13"/>
               <w:pgSz w:w="12240" w:h="15840"/>
               <w:pgMar w:top="1440" w:right="1440" w:bottom="1440" w:left="1440" w:header="720" w:footer="720" w:gutter="0"/>
               <w:pgNumType w:start="1"/>
@@ -987,13 +951,7 @@
             </w:sectPr>
           </w:pPr>
         </w:p>
-        <w:p>
-          <w:pPr>
-            <w:rPr>
-              <w:lang w:val="fr-FR"/>
-            </w:rPr>
-          </w:pPr>
-        </w:p>
+        <w:p/>
       </w:sdtContent>
     </w:sdt>
     <w:p>
@@ -1009,7 +967,6 @@
           <w:bCs/>
           <w:sz w:val="28"/>
           <w:szCs w:val="28"/>
-          <w:lang w:val="fr-FR"/>
         </w:rPr>
       </w:pPr>
       <w:r>
@@ -1019,7 +976,6 @@
           <w:bCs/>
           <w:sz w:val="28"/>
           <w:szCs w:val="28"/>
-          <w:lang w:val="fr-FR"/>
         </w:rPr>
         <w:t>Objectif</w:t>
       </w:r>
@@ -1029,29 +985,33 @@
         <w:ind w:left="720"/>
         <w:rPr>
           <w:rFonts w:ascii="Cambria Math" w:hAnsi="Cambria Math" w:cs="Levenim MT"/>
-          <w:lang w:val="fr-FR"/>
-        </w:rPr>
-      </w:pPr>
-      <w:r>
-        <w:rPr>
-          <w:rFonts w:ascii="Cambria Math" w:hAnsi="Cambria Math" w:cs="Levenim MT"/>
-          <w:lang w:val="fr-FR"/>
+        </w:rPr>
+      </w:pPr>
+      <w:r>
+        <w:rPr>
+          <w:rFonts w:ascii="Cambria Math" w:hAnsi="Cambria Math" w:cs="Levenim MT"/>
         </w:rPr>
         <w:t>Le but de ce projet</w:t>
       </w:r>
       <w:r>
         <w:rPr>
           <w:rFonts w:ascii="Cambria Math" w:hAnsi="Cambria Math" w:cs="Levenim MT"/>
-          <w:lang w:val="fr-FR"/>
         </w:rPr>
         <w:t xml:space="preserve"> est de </w:t>
       </w:r>
       <w:r>
         <w:rPr>
           <w:rFonts w:ascii="Cambria Math" w:hAnsi="Cambria Math" w:cs="Levenim MT"/>
-          <w:lang w:val="fr-FR"/>
-        </w:rPr>
-        <w:t>// sortie programme + interface facile pour utilisateur</w:t>
+        </w:rPr>
+        <w:t>// sortie progra</w:t>
+      </w:r>
+      <w:bookmarkStart w:id="0" w:name="_GoBack"/>
+      <w:bookmarkEnd w:id="0"/>
+      <w:r>
+        <w:rPr>
+          <w:rFonts w:ascii="Cambria Math" w:hAnsi="Cambria Math" w:cs="Levenim MT"/>
+        </w:rPr>
+        <w:t>mme + interface facile pour utilisateur</w:t>
       </w:r>
     </w:p>
     <w:p>
@@ -1059,7 +1019,6 @@
         <w:ind w:left="720"/>
         <w:rPr>
           <w:rFonts w:ascii="Cambria Math" w:hAnsi="Cambria Math" w:cs="Levenim MT"/>
-          <w:lang w:val="fr-FR"/>
         </w:rPr>
       </w:pPr>
     </w:p>
@@ -1076,7 +1035,6 @@
           <w:bCs/>
           <w:sz w:val="28"/>
           <w:szCs w:val="28"/>
-          <w:lang w:val="fr-FR"/>
         </w:rPr>
       </w:pPr>
       <w:r>
@@ -1086,7 +1044,6 @@
           <w:bCs/>
           <w:sz w:val="28"/>
           <w:szCs w:val="28"/>
-          <w:lang w:val="fr-FR"/>
         </w:rPr>
         <w:t>Cas d’utilisation</w:t>
       </w:r>
@@ -1096,20 +1053,17 @@
         <w:ind w:left="720"/>
         <w:rPr>
           <w:rFonts w:ascii="Cambria Math" w:hAnsi="Cambria Math" w:cs="Levenim MT"/>
-          <w:lang w:val="fr-FR"/>
-        </w:rPr>
-      </w:pPr>
-      <w:r>
-        <w:rPr>
-          <w:rFonts w:ascii="Cambria Math" w:hAnsi="Cambria Math" w:cs="Levenim MT"/>
-          <w:lang w:val="fr-FR"/>
+        </w:rPr>
+      </w:pPr>
+      <w:r>
+        <w:rPr>
+          <w:rFonts w:ascii="Cambria Math" w:hAnsi="Cambria Math" w:cs="Levenim MT"/>
         </w:rPr>
         <w:t xml:space="preserve">Ce logiciel se destine </w:t>
       </w:r>
       <w:r>
         <w:rPr>
           <w:rFonts w:ascii="Cambria Math" w:hAnsi="Cambria Math" w:cs="Levenim MT"/>
-          <w:lang w:val="fr-FR"/>
         </w:rPr>
         <w:t>//acteur + entrée utilisateur</w:t>
       </w:r>
@@ -1119,7 +1073,6 @@
         <w:ind w:left="720"/>
         <w:rPr>
           <w:rFonts w:ascii="Cambria Math" w:hAnsi="Cambria Math" w:cs="Levenim MT"/>
-          <w:lang w:val="fr-FR"/>
         </w:rPr>
       </w:pPr>
     </w:p>
@@ -1136,7 +1089,6 @@
           <w:bCs/>
           <w:sz w:val="28"/>
           <w:szCs w:val="28"/>
-          <w:lang w:val="fr-FR"/>
         </w:rPr>
       </w:pPr>
       <w:r>
@@ -1146,7 +1098,6 @@
           <w:bCs/>
           <w:sz w:val="28"/>
           <w:szCs w:val="28"/>
-          <w:lang w:val="fr-FR"/>
         </w:rPr>
         <w:t>Sc</w:t>
       </w:r>
@@ -1157,7 +1108,6 @@
           <w:bCs/>
           <w:sz w:val="28"/>
           <w:szCs w:val="28"/>
-          <w:lang w:val="fr-FR"/>
         </w:rPr>
         <w:t>é</w:t>
       </w:r>
@@ -1168,7 +1118,6 @@
           <w:bCs/>
           <w:sz w:val="28"/>
           <w:szCs w:val="28"/>
-          <w:lang w:val="fr-FR"/>
         </w:rPr>
         <w:t>nario</w:t>
       </w:r>
@@ -1178,13 +1127,11 @@
         <w:ind w:left="720"/>
         <w:rPr>
           <w:rFonts w:ascii="Cambria Math" w:hAnsi="Cambria Math" w:cs="Levenim MT"/>
-          <w:lang w:val="fr-FR"/>
-        </w:rPr>
-      </w:pPr>
-      <w:r>
-        <w:rPr>
-          <w:rFonts w:ascii="Cambria Math" w:hAnsi="Cambria Math" w:cs="Levenim MT"/>
-          <w:lang w:val="fr-FR"/>
+        </w:rPr>
+      </w:pPr>
+      <w:r>
+        <w:rPr>
+          <w:rFonts w:ascii="Cambria Math" w:hAnsi="Cambria Math" w:cs="Levenim MT"/>
         </w:rPr>
         <w:t>//Exemple d’une entrée type</w:t>
       </w:r>
@@ -1194,7 +1141,6 @@
         <w:ind w:left="720"/>
         <w:rPr>
           <w:rFonts w:ascii="Cambria Math" w:hAnsi="Cambria Math" w:cs="Levenim MT"/>
-          <w:lang w:val="fr-FR"/>
         </w:rPr>
       </w:pPr>
     </w:p>
@@ -1203,7 +1149,6 @@
         <w:ind w:left="720"/>
         <w:rPr>
           <w:rFonts w:ascii="Cambria Math" w:hAnsi="Cambria Math" w:cs="Levenim MT"/>
-          <w:lang w:val="fr-FR"/>
         </w:rPr>
       </w:pPr>
     </w:p>
@@ -1212,7 +1157,6 @@
         <w:ind w:left="720"/>
         <w:rPr>
           <w:rFonts w:ascii="Cambria Math" w:hAnsi="Cambria Math" w:cs="Levenim MT"/>
-          <w:lang w:val="fr-FR"/>
         </w:rPr>
       </w:pPr>
     </w:p>
@@ -1221,7 +1165,6 @@
         <w:ind w:left="720"/>
         <w:rPr>
           <w:rFonts w:ascii="Cambria Math" w:hAnsi="Cambria Math" w:cs="Levenim MT"/>
-          <w:lang w:val="fr-FR"/>
         </w:rPr>
       </w:pPr>
     </w:p>
@@ -1230,7 +1173,6 @@
         <w:ind w:left="720"/>
         <w:rPr>
           <w:rFonts w:ascii="Cambria Math" w:hAnsi="Cambria Math" w:cs="Levenim MT"/>
-          <w:lang w:val="fr-FR"/>
         </w:rPr>
       </w:pPr>
     </w:p>
@@ -1239,7 +1181,6 @@
         <w:ind w:left="720"/>
         <w:rPr>
           <w:rFonts w:ascii="Cambria Math" w:hAnsi="Cambria Math" w:cs="Levenim MT"/>
-          <w:lang w:val="fr-FR"/>
         </w:rPr>
       </w:pPr>
     </w:p>
@@ -1248,7 +1189,6 @@
         <w:ind w:left="720"/>
         <w:rPr>
           <w:rFonts w:ascii="Cambria Math" w:hAnsi="Cambria Math" w:cs="Levenim MT"/>
-          <w:lang w:val="fr-FR"/>
         </w:rPr>
       </w:pPr>
     </w:p>
@@ -1257,7 +1197,6 @@
         <w:ind w:left="720"/>
         <w:rPr>
           <w:rFonts w:ascii="Cambria Math" w:hAnsi="Cambria Math" w:cs="Levenim MT"/>
-          <w:lang w:val="fr-FR"/>
         </w:rPr>
       </w:pPr>
     </w:p>
@@ -1266,7 +1205,6 @@
         <w:ind w:left="720"/>
         <w:rPr>
           <w:rFonts w:ascii="Cambria Math" w:hAnsi="Cambria Math" w:cs="Levenim MT"/>
-          <w:lang w:val="fr-FR"/>
         </w:rPr>
       </w:pPr>
     </w:p>
@@ -1275,7 +1213,6 @@
         <w:ind w:left="720"/>
         <w:rPr>
           <w:rFonts w:ascii="Cambria Math" w:hAnsi="Cambria Math" w:cs="Levenim MT"/>
-          <w:lang w:val="fr-FR"/>
         </w:rPr>
       </w:pPr>
     </w:p>
@@ -1284,7 +1221,6 @@
         <w:ind w:left="720"/>
         <w:rPr>
           <w:rFonts w:ascii="Cambria Math" w:hAnsi="Cambria Math" w:cs="Levenim MT"/>
-          <w:lang w:val="fr-FR"/>
         </w:rPr>
       </w:pPr>
     </w:p>
@@ -1293,7 +1229,6 @@
         <w:ind w:left="720"/>
         <w:rPr>
           <w:rFonts w:ascii="Cambria Math" w:hAnsi="Cambria Math" w:cs="Levenim MT"/>
-          <w:lang w:val="fr-FR"/>
         </w:rPr>
       </w:pPr>
     </w:p>
@@ -1302,7 +1237,6 @@
         <w:ind w:left="720"/>
         <w:rPr>
           <w:rFonts w:ascii="Cambria Math" w:hAnsi="Cambria Math" w:cs="Levenim MT"/>
-          <w:lang w:val="fr-FR"/>
         </w:rPr>
       </w:pPr>
     </w:p>
@@ -1311,7 +1245,6 @@
         <w:ind w:left="720"/>
         <w:rPr>
           <w:rFonts w:ascii="Cambria Math" w:hAnsi="Cambria Math" w:cs="Levenim MT"/>
-          <w:lang w:val="fr-FR"/>
         </w:rPr>
       </w:pPr>
     </w:p>
@@ -1320,475 +1253,13 @@
         <w:ind w:left="720"/>
         <w:rPr>
           <w:rFonts w:ascii="Cambria Math" w:hAnsi="Cambria Math" w:cs="Levenim MT"/>
-          <w:lang w:val="fr-FR"/>
-        </w:rPr>
-      </w:pPr>
-    </w:p>
-    <w:p>
-      <w:pPr>
-        <w:rPr>
-          <w:rFonts w:ascii="Cambria Math" w:hAnsi="Cambria Math" w:cs="Levenim MT"/>
-          <w:lang w:val="fr-FR"/>
-        </w:rPr>
-        <w:sectPr>
-          <w:headerReference w:type="default" r:id="rId12"/>
-          <w:pgSz w:w="12240" w:h="15840"/>
-          <w:pgMar w:top="1440" w:right="1440" w:bottom="1440" w:left="1440" w:header="720" w:footer="720" w:gutter="0"/>
-          <w:cols w:space="720"/>
-          <w:docGrid w:linePitch="360"/>
-        </w:sectPr>
-      </w:pPr>
-    </w:p>
-    <w:p>
-      <w:pPr>
-        <w:rPr>
-          <w:rFonts w:ascii="Cambria Math" w:hAnsi="Cambria Math" w:cs="Levenim MT"/>
-          <w:b/>
-          <w:bCs/>
-          <w:sz w:val="32"/>
-          <w:szCs w:val="32"/>
-          <w:u w:val="single"/>
-          <w:lang w:val="fr-FR"/>
-        </w:rPr>
-      </w:pPr>
-    </w:p>
-    <w:p>
-      <w:pPr>
-        <w:jc w:val="center"/>
-        <w:rPr>
-          <w:rFonts w:ascii="Cambria Math" w:hAnsi="Cambria Math" w:cs="Levenim MT"/>
-          <w:b/>
-          <w:bCs/>
-          <w:sz w:val="32"/>
-          <w:szCs w:val="32"/>
-          <w:lang w:val="fr-FR"/>
-        </w:rPr>
-      </w:pPr>
-      <w:r>
-        <w:rPr>
-          <w:rFonts w:ascii="Cambria Math" w:hAnsi="Cambria Math" w:cs="Levenim MT"/>
-          <w:b/>
-          <w:bCs/>
-          <w:sz w:val="32"/>
-          <w:szCs w:val="32"/>
-          <w:lang w:val="fr-FR"/>
-        </w:rPr>
-        <w:t>Bilan de Validation</w:t>
-      </w:r>
-    </w:p>
-    <w:p>
-      <w:pPr>
-        <w:jc w:val="center"/>
-        <w:rPr>
-          <w:rFonts w:ascii="Cambria Math" w:hAnsi="Cambria Math" w:cs="Levenim MT"/>
-          <w:b/>
-          <w:bCs/>
-          <w:sz w:val="32"/>
-          <w:szCs w:val="32"/>
-          <w:lang w:val="fr-FR"/>
-        </w:rPr>
-      </w:pPr>
-    </w:p>
-    <w:p>
-      <w:pPr>
-        <w:pStyle w:val="Paragraphedeliste"/>
-        <w:numPr>
-          <w:ilvl w:val="0"/>
-          <w:numId w:val="1"/>
-        </w:numPr>
-        <w:rPr>
-          <w:rFonts w:ascii="Levenim MT" w:hAnsi="Levenim MT" w:cs="Levenim MT"/>
-          <w:b/>
-          <w:bCs/>
-          <w:vanish/>
-          <w:sz w:val="28"/>
-          <w:szCs w:val="28"/>
-          <w:lang w:val="fr-FR"/>
-        </w:rPr>
-      </w:pPr>
-    </w:p>
-    <w:p>
-      <w:pPr>
-        <w:pStyle w:val="Paragraphedeliste"/>
-        <w:numPr>
-          <w:ilvl w:val="1"/>
-          <w:numId w:val="1"/>
-        </w:numPr>
-        <w:rPr>
-          <w:rFonts w:ascii="Levenim MT" w:hAnsi="Levenim MT" w:cs="Levenim MT"/>
-          <w:b/>
-          <w:bCs/>
-          <w:sz w:val="28"/>
-          <w:szCs w:val="28"/>
-          <w:lang w:val="fr-FR"/>
-        </w:rPr>
-      </w:pPr>
-      <w:r>
-        <w:rPr>
-          <w:rFonts w:ascii="Levenim MT" w:hAnsi="Levenim MT" w:cs="Levenim MT"/>
-          <w:b/>
-          <w:bCs/>
-          <w:sz w:val="28"/>
-          <w:szCs w:val="28"/>
-          <w:lang w:val="fr-FR"/>
-        </w:rPr>
-        <w:t>Sprint 1</w:t>
-      </w:r>
-    </w:p>
-    <w:p>
-      <w:pPr>
-        <w:ind w:left="720"/>
-        <w:rPr>
-          <w:rFonts w:ascii="Cambria Math" w:hAnsi="Cambria Math" w:cs="Levenim MT"/>
-          <w:lang w:val="fr-FR"/>
-        </w:rPr>
-      </w:pPr>
-      <w:r>
-        <w:rPr>
-          <w:rFonts w:ascii="Cambria Math" w:hAnsi="Cambria Math" w:cs="Levenim MT"/>
-          <w:lang w:val="fr-FR"/>
-        </w:rPr>
-        <w:t>///</w:t>
-      </w:r>
-    </w:p>
-    <w:p>
-      <w:pPr>
-        <w:ind w:left="720"/>
-        <w:rPr>
-          <w:rFonts w:ascii="Cambria Math" w:hAnsi="Cambria Math" w:cs="Levenim MT"/>
-          <w:lang w:val="fr-FR"/>
-        </w:rPr>
-      </w:pPr>
-    </w:p>
-    <w:p>
-      <w:pPr>
-        <w:pStyle w:val="Paragraphedeliste"/>
-        <w:numPr>
-          <w:ilvl w:val="1"/>
-          <w:numId w:val="1"/>
-        </w:numPr>
-        <w:rPr>
-          <w:rFonts w:ascii="Levenim MT" w:hAnsi="Levenim MT" w:cs="Levenim MT"/>
-          <w:b/>
-          <w:bCs/>
-          <w:sz w:val="28"/>
-          <w:szCs w:val="28"/>
-          <w:lang w:val="fr-FR"/>
-        </w:rPr>
-      </w:pPr>
-      <w:r>
-        <w:rPr>
-          <w:rFonts w:ascii="Levenim MT" w:hAnsi="Levenim MT" w:cs="Levenim MT"/>
-          <w:b/>
-          <w:bCs/>
-          <w:sz w:val="28"/>
-          <w:szCs w:val="28"/>
-          <w:lang w:val="fr-FR"/>
-        </w:rPr>
-        <w:t>Sprint 2</w:t>
-      </w:r>
-    </w:p>
-    <w:p>
-      <w:pPr>
-        <w:ind w:left="720"/>
-        <w:rPr>
-          <w:rFonts w:ascii="Cambria Math" w:hAnsi="Cambria Math" w:cs="Levenim MT"/>
-          <w:lang w:val="fr-FR"/>
-        </w:rPr>
-      </w:pPr>
-      <w:r>
-        <w:rPr>
-          <w:rFonts w:ascii="Cambria Math" w:hAnsi="Cambria Math" w:cs="Levenim MT"/>
-          <w:lang w:val="fr-FR"/>
-        </w:rPr>
-        <w:t>///</w:t>
-      </w:r>
-    </w:p>
-    <w:p>
-      <w:pPr>
-        <w:ind w:left="720"/>
-        <w:rPr>
-          <w:rFonts w:ascii="Cambria Math" w:hAnsi="Cambria Math" w:cs="Levenim MT"/>
-          <w:lang w:val="fr-FR"/>
-        </w:rPr>
-      </w:pPr>
-    </w:p>
-    <w:p>
-      <w:pPr>
-        <w:pStyle w:val="Paragraphedeliste"/>
-        <w:numPr>
-          <w:ilvl w:val="1"/>
-          <w:numId w:val="1"/>
-        </w:numPr>
-        <w:rPr>
-          <w:rFonts w:ascii="Levenim MT" w:hAnsi="Levenim MT" w:cs="Levenim MT"/>
-          <w:b/>
-          <w:bCs/>
-          <w:sz w:val="28"/>
-          <w:szCs w:val="28"/>
-          <w:lang w:val="fr-FR"/>
-        </w:rPr>
-      </w:pPr>
-      <w:r>
-        <w:rPr>
-          <w:rFonts w:ascii="Levenim MT" w:hAnsi="Levenim MT" w:cs="Levenim MT"/>
-          <w:b/>
-          <w:bCs/>
-          <w:sz w:val="28"/>
-          <w:szCs w:val="28"/>
-          <w:lang w:val="fr-FR"/>
-        </w:rPr>
-        <w:t>Sprint 3</w:t>
-      </w:r>
-    </w:p>
-    <w:p>
-      <w:pPr>
-        <w:ind w:left="720"/>
-        <w:rPr>
-          <w:rFonts w:ascii="Cambria Math" w:hAnsi="Cambria Math" w:cs="Levenim MT"/>
-          <w:lang w:val="fr-FR"/>
-        </w:rPr>
-      </w:pPr>
-      <w:r>
-        <w:rPr>
-          <w:rFonts w:ascii="Cambria Math" w:hAnsi="Cambria Math" w:cs="Levenim MT"/>
-          <w:lang w:val="fr-FR"/>
-        </w:rPr>
-        <w:t>///</w:t>
-      </w:r>
-    </w:p>
-    <w:p>
-      <w:pPr>
-        <w:ind w:left="720"/>
-        <w:rPr>
-          <w:rFonts w:ascii="Cambria Math" w:hAnsi="Cambria Math" w:cs="Levenim MT"/>
-          <w:lang w:val="fr-FR"/>
-        </w:rPr>
-      </w:pPr>
-    </w:p>
-    <w:p>
-      <w:pPr>
-        <w:pStyle w:val="Paragraphedeliste"/>
-        <w:numPr>
-          <w:ilvl w:val="1"/>
-          <w:numId w:val="1"/>
-        </w:numPr>
-        <w:rPr>
-          <w:rFonts w:ascii="Levenim MT" w:hAnsi="Levenim MT" w:cs="Levenim MT"/>
-          <w:b/>
-          <w:bCs/>
-          <w:sz w:val="28"/>
-          <w:szCs w:val="28"/>
-          <w:lang w:val="fr-FR"/>
-        </w:rPr>
-      </w:pPr>
-      <w:r>
-        <w:rPr>
-          <w:rFonts w:ascii="Levenim MT" w:hAnsi="Levenim MT" w:cs="Levenim MT"/>
-          <w:b/>
-          <w:bCs/>
-          <w:sz w:val="28"/>
-          <w:szCs w:val="28"/>
-          <w:lang w:val="fr-FR"/>
-        </w:rPr>
-        <w:t>Sprint 4</w:t>
-      </w:r>
-    </w:p>
-    <w:p>
-      <w:pPr>
-        <w:ind w:left="720"/>
-        <w:rPr>
-          <w:rFonts w:ascii="Cambria Math" w:hAnsi="Cambria Math" w:cs="Levenim MT"/>
-          <w:lang w:val="fr-FR"/>
-        </w:rPr>
-      </w:pPr>
-      <w:r>
-        <w:rPr>
-          <w:rFonts w:ascii="Cambria Math" w:hAnsi="Cambria Math" w:cs="Levenim MT"/>
-          <w:lang w:val="fr-FR"/>
-        </w:rPr>
-        <w:t>///</w:t>
-      </w:r>
-    </w:p>
-    <w:p>
-      <w:pPr>
-        <w:ind w:left="720"/>
-        <w:rPr>
-          <w:rFonts w:ascii="Cambria Math" w:hAnsi="Cambria Math" w:cs="Levenim MT"/>
-          <w:lang w:val="fr-FR"/>
-        </w:rPr>
-      </w:pPr>
-    </w:p>
-    <w:p>
-      <w:pPr>
-        <w:pStyle w:val="Paragraphedeliste"/>
-        <w:numPr>
-          <w:ilvl w:val="1"/>
-          <w:numId w:val="1"/>
-        </w:numPr>
-        <w:rPr>
-          <w:rFonts w:ascii="Levenim MT" w:hAnsi="Levenim MT" w:cs="Levenim MT"/>
-          <w:b/>
-          <w:bCs/>
-          <w:sz w:val="28"/>
-          <w:szCs w:val="28"/>
-          <w:lang w:val="fr-FR"/>
-        </w:rPr>
-      </w:pPr>
-      <w:r>
-        <w:rPr>
-          <w:rFonts w:ascii="Levenim MT" w:hAnsi="Levenim MT" w:cs="Levenim MT"/>
-          <w:b/>
-          <w:bCs/>
-          <w:sz w:val="28"/>
-          <w:szCs w:val="28"/>
-          <w:lang w:val="fr-FR"/>
-        </w:rPr>
-        <w:t>Sprint 5</w:t>
-      </w:r>
-    </w:p>
-    <w:p>
-      <w:pPr>
-        <w:ind w:left="720"/>
-        <w:rPr>
-          <w:rFonts w:ascii="Cambria Math" w:hAnsi="Cambria Math" w:cs="Levenim MT"/>
-          <w:lang w:val="fr-FR"/>
-        </w:rPr>
-      </w:pPr>
-      <w:r>
-        <w:rPr>
-          <w:rFonts w:ascii="Cambria Math" w:hAnsi="Cambria Math" w:cs="Levenim MT"/>
-          <w:lang w:val="fr-FR"/>
-        </w:rPr>
-        <w:t>///</w:t>
-      </w:r>
-    </w:p>
-    <w:p>
-      <w:pPr>
-        <w:ind w:left="720"/>
-        <w:rPr>
-          <w:rFonts w:ascii="Cambria Math" w:hAnsi="Cambria Math" w:cs="Levenim MT"/>
-          <w:lang w:val="fr-FR"/>
-        </w:rPr>
-      </w:pPr>
-    </w:p>
-    <w:p>
-      <w:pPr>
-        <w:jc w:val="center"/>
-        <w:rPr>
-          <w:rFonts w:ascii="Cambria Math" w:hAnsi="Cambria Math" w:cs="Levenim MT"/>
-          <w:sz w:val="24"/>
-          <w:szCs w:val="24"/>
-          <w:lang w:val="fr-FR"/>
-        </w:rPr>
-      </w:pPr>
-    </w:p>
-    <w:p>
-      <w:pPr>
-        <w:rPr>
-          <w:rFonts w:ascii="Cambria Math" w:hAnsi="Cambria Math" w:cs="Levenim MT"/>
-          <w:sz w:val="24"/>
-          <w:szCs w:val="24"/>
-          <w:lang w:val="fr-FR"/>
-        </w:rPr>
-      </w:pPr>
-    </w:p>
-    <w:p>
-      <w:pPr>
-        <w:rPr>
-          <w:rFonts w:ascii="Cambria Math" w:hAnsi="Cambria Math" w:cs="Levenim MT"/>
-          <w:sz w:val="24"/>
-          <w:szCs w:val="24"/>
-          <w:lang w:val="fr-FR"/>
-        </w:rPr>
-      </w:pPr>
-    </w:p>
-    <w:p>
-      <w:pPr>
-        <w:rPr>
-          <w:rFonts w:ascii="Cambria Math" w:hAnsi="Cambria Math" w:cs="Levenim MT"/>
-          <w:sz w:val="24"/>
-          <w:szCs w:val="24"/>
-          <w:lang w:val="fr-FR"/>
-        </w:rPr>
-      </w:pPr>
-    </w:p>
-    <w:p>
-      <w:pPr>
-        <w:rPr>
-          <w:rFonts w:ascii="Cambria Math" w:hAnsi="Cambria Math" w:cs="Levenim MT"/>
-          <w:sz w:val="24"/>
-          <w:szCs w:val="24"/>
-          <w:lang w:val="fr-FR"/>
-        </w:rPr>
-      </w:pPr>
-    </w:p>
-    <w:p>
-      <w:pPr>
-        <w:rPr>
-          <w:rFonts w:ascii="Cambria Math" w:hAnsi="Cambria Math" w:cs="Levenim MT"/>
-          <w:sz w:val="24"/>
-          <w:szCs w:val="24"/>
-          <w:lang w:val="fr-FR"/>
-        </w:rPr>
-        <w:sectPr>
-          <w:headerReference w:type="default" r:id="rId13"/>
-          <w:pgSz w:w="12240" w:h="15840"/>
-          <w:pgMar w:top="1440" w:right="1440" w:bottom="1440" w:left="1440" w:header="720" w:footer="720" w:gutter="0"/>
-          <w:cols w:space="720"/>
-          <w:docGrid w:linePitch="360"/>
-        </w:sectPr>
-      </w:pPr>
-    </w:p>
-    <w:p>
-      <w:pPr>
-        <w:rPr>
-          <w:rFonts w:ascii="Cambria Math" w:hAnsi="Cambria Math" w:cs="Levenim MT"/>
-          <w:sz w:val="24"/>
-          <w:szCs w:val="24"/>
-        </w:rPr>
-      </w:pPr>
-    </w:p>
-    <w:p>
-      <w:pPr>
-        <w:rPr>
-          <w:rFonts w:ascii="Cambria Math" w:hAnsi="Cambria Math" w:cs="Levenim MT"/>
-          <w:sz w:val="24"/>
-          <w:szCs w:val="24"/>
-        </w:rPr>
-      </w:pPr>
-      <w:r>
-        <w:rPr>
-          <w:rFonts w:ascii="Cambria Math" w:hAnsi="Cambria Math" w:cs="Levenim MT"/>
-          <w:sz w:val="24"/>
-          <w:szCs w:val="24"/>
-        </w:rPr>
-        <w:t>///</w:t>
-      </w:r>
-    </w:p>
-    <w:p>
-      <w:pPr>
-        <w:rPr>
-          <w:rFonts w:ascii="Cambria Math" w:hAnsi="Cambria Math" w:cs="Levenim MT"/>
-          <w:sz w:val="24"/>
-          <w:szCs w:val="24"/>
-        </w:rPr>
-      </w:pPr>
-      <w:r>
-        <w:rPr>
-          <w:rFonts w:ascii="Cambria Math" w:hAnsi="Cambria Math" w:cs="Levenim MT"/>
-          <w:sz w:val="24"/>
-          <w:szCs w:val="24"/>
-        </w:rPr>
-        <w:t>///</w:t>
-      </w:r>
-    </w:p>
-    <w:p>
-      <w:pPr>
-        <w:rPr>
-          <w:rFonts w:ascii="Cambria Math" w:hAnsi="Cambria Math" w:cs="Levenim MT"/>
-          <w:sz w:val="24"/>
-          <w:szCs w:val="24"/>
+        </w:rPr>
+      </w:pPr>
+    </w:p>
+    <w:p>
+      <w:pPr>
+        <w:rPr>
+          <w:rFonts w:ascii="Cambria Math" w:hAnsi="Cambria Math" w:cs="Levenim MT"/>
         </w:rPr>
         <w:sectPr>
           <w:headerReference w:type="default" r:id="rId14"/>
@@ -1798,21 +1269,50 @@
           <w:docGrid w:linePitch="360"/>
         </w:sectPr>
       </w:pPr>
-      <w:r>
-        <w:rPr>
-          <w:rFonts w:ascii="Cambria Math" w:hAnsi="Cambria Math" w:cs="Levenim MT"/>
-          <w:sz w:val="24"/>
-          <w:szCs w:val="24"/>
-        </w:rPr>
-        <w:t>///</w:t>
-      </w:r>
-    </w:p>
-    <w:p>
-      <w:pPr>
-        <w:rPr>
-          <w:rFonts w:ascii="Cambria Math" w:hAnsi="Cambria Math" w:cs="Levenim MT"/>
-          <w:sz w:val="24"/>
-          <w:szCs w:val="24"/>
+    </w:p>
+    <w:p>
+      <w:pPr>
+        <w:rPr>
+          <w:rFonts w:ascii="Cambria Math" w:hAnsi="Cambria Math" w:cs="Levenim MT"/>
+          <w:b/>
+          <w:bCs/>
+          <w:sz w:val="32"/>
+          <w:szCs w:val="32"/>
+          <w:u w:val="single"/>
+        </w:rPr>
+      </w:pPr>
+    </w:p>
+    <w:p>
+      <w:pPr>
+        <w:jc w:val="center"/>
+        <w:rPr>
+          <w:rFonts w:ascii="Cambria Math" w:hAnsi="Cambria Math" w:cs="Levenim MT"/>
+          <w:b/>
+          <w:bCs/>
+          <w:sz w:val="32"/>
+          <w:szCs w:val="32"/>
+        </w:rPr>
+      </w:pPr>
+      <w:r>
+        <w:rPr>
+          <w:rFonts w:ascii="Cambria Math" w:hAnsi="Cambria Math" w:cs="Levenim MT"/>
+          <w:b/>
+          <w:bCs/>
+          <w:sz w:val="32"/>
+          <w:szCs w:val="32"/>
+        </w:rPr>
+        <w:t>Bilan de Validation</w:t>
+      </w:r>
+    </w:p>
+    <w:p>
+      <w:pPr>
+        <w:jc w:val="center"/>
+        <w:rPr>
+          <w:rFonts w:ascii="Cambria Math" w:hAnsi="Cambria Math" w:cs="Levenim MT"/>
+          <w:b/>
+          <w:bCs/>
+          <w:sz w:val="32"/>
+          <w:szCs w:val="32"/>
         </w:rPr>
       </w:pPr>
     </w:p>
@@ -1830,7 +1330,384 @@
           <w:vanish/>
           <w:sz w:val="28"/>
           <w:szCs w:val="28"/>
-          <w:lang w:val="fr-FR"/>
+        </w:rPr>
+      </w:pPr>
+    </w:p>
+    <w:p>
+      <w:pPr>
+        <w:pStyle w:val="Paragraphedeliste"/>
+        <w:numPr>
+          <w:ilvl w:val="1"/>
+          <w:numId w:val="1"/>
+        </w:numPr>
+        <w:rPr>
+          <w:rFonts w:ascii="Levenim MT" w:hAnsi="Levenim MT" w:cs="Levenim MT"/>
+          <w:b/>
+          <w:bCs/>
+          <w:sz w:val="28"/>
+          <w:szCs w:val="28"/>
+        </w:rPr>
+      </w:pPr>
+      <w:r>
+        <w:rPr>
+          <w:rFonts w:ascii="Levenim MT" w:hAnsi="Levenim MT" w:cs="Levenim MT"/>
+          <w:b/>
+          <w:bCs/>
+          <w:sz w:val="28"/>
+          <w:szCs w:val="28"/>
+        </w:rPr>
+        <w:t>Sprint 1</w:t>
+      </w:r>
+    </w:p>
+    <w:p>
+      <w:pPr>
+        <w:ind w:left="720"/>
+        <w:rPr>
+          <w:rFonts w:ascii="Cambria Math" w:hAnsi="Cambria Math" w:cs="Levenim MT"/>
+        </w:rPr>
+      </w:pPr>
+      <w:r>
+        <w:rPr>
+          <w:rFonts w:ascii="Cambria Math" w:hAnsi="Cambria Math" w:cs="Levenim MT"/>
+        </w:rPr>
+        <w:t>///</w:t>
+      </w:r>
+    </w:p>
+    <w:p>
+      <w:pPr>
+        <w:ind w:left="720"/>
+        <w:rPr>
+          <w:rFonts w:ascii="Cambria Math" w:hAnsi="Cambria Math" w:cs="Levenim MT"/>
+        </w:rPr>
+      </w:pPr>
+    </w:p>
+    <w:p>
+      <w:pPr>
+        <w:pStyle w:val="Paragraphedeliste"/>
+        <w:numPr>
+          <w:ilvl w:val="1"/>
+          <w:numId w:val="1"/>
+        </w:numPr>
+        <w:rPr>
+          <w:rFonts w:ascii="Levenim MT" w:hAnsi="Levenim MT" w:cs="Levenim MT"/>
+          <w:b/>
+          <w:bCs/>
+          <w:sz w:val="28"/>
+          <w:szCs w:val="28"/>
+        </w:rPr>
+      </w:pPr>
+      <w:r>
+        <w:rPr>
+          <w:rFonts w:ascii="Levenim MT" w:hAnsi="Levenim MT" w:cs="Levenim MT"/>
+          <w:b/>
+          <w:bCs/>
+          <w:sz w:val="28"/>
+          <w:szCs w:val="28"/>
+        </w:rPr>
+        <w:t>Sprint 2</w:t>
+      </w:r>
+    </w:p>
+    <w:p>
+      <w:pPr>
+        <w:ind w:left="720"/>
+        <w:rPr>
+          <w:rFonts w:ascii="Cambria Math" w:hAnsi="Cambria Math" w:cs="Levenim MT"/>
+        </w:rPr>
+      </w:pPr>
+      <w:r>
+        <w:rPr>
+          <w:rFonts w:ascii="Cambria Math" w:hAnsi="Cambria Math" w:cs="Levenim MT"/>
+        </w:rPr>
+        <w:t>///</w:t>
+      </w:r>
+    </w:p>
+    <w:p>
+      <w:pPr>
+        <w:ind w:left="720"/>
+        <w:rPr>
+          <w:rFonts w:ascii="Cambria Math" w:hAnsi="Cambria Math" w:cs="Levenim MT"/>
+        </w:rPr>
+      </w:pPr>
+    </w:p>
+    <w:p>
+      <w:pPr>
+        <w:pStyle w:val="Paragraphedeliste"/>
+        <w:numPr>
+          <w:ilvl w:val="1"/>
+          <w:numId w:val="1"/>
+        </w:numPr>
+        <w:rPr>
+          <w:rFonts w:ascii="Levenim MT" w:hAnsi="Levenim MT" w:cs="Levenim MT"/>
+          <w:b/>
+          <w:bCs/>
+          <w:sz w:val="28"/>
+          <w:szCs w:val="28"/>
+        </w:rPr>
+      </w:pPr>
+      <w:r>
+        <w:rPr>
+          <w:rFonts w:ascii="Levenim MT" w:hAnsi="Levenim MT" w:cs="Levenim MT"/>
+          <w:b/>
+          <w:bCs/>
+          <w:sz w:val="28"/>
+          <w:szCs w:val="28"/>
+        </w:rPr>
+        <w:t>Sprint 3</w:t>
+      </w:r>
+    </w:p>
+    <w:p>
+      <w:pPr>
+        <w:ind w:left="720"/>
+        <w:rPr>
+          <w:rFonts w:ascii="Cambria Math" w:hAnsi="Cambria Math" w:cs="Levenim MT"/>
+        </w:rPr>
+      </w:pPr>
+      <w:r>
+        <w:rPr>
+          <w:rFonts w:ascii="Cambria Math" w:hAnsi="Cambria Math" w:cs="Levenim MT"/>
+        </w:rPr>
+        <w:t>///</w:t>
+      </w:r>
+    </w:p>
+    <w:p>
+      <w:pPr>
+        <w:ind w:left="720"/>
+        <w:rPr>
+          <w:rFonts w:ascii="Cambria Math" w:hAnsi="Cambria Math" w:cs="Levenim MT"/>
+        </w:rPr>
+      </w:pPr>
+    </w:p>
+    <w:p>
+      <w:pPr>
+        <w:pStyle w:val="Paragraphedeliste"/>
+        <w:numPr>
+          <w:ilvl w:val="1"/>
+          <w:numId w:val="1"/>
+        </w:numPr>
+        <w:rPr>
+          <w:rFonts w:ascii="Levenim MT" w:hAnsi="Levenim MT" w:cs="Levenim MT"/>
+          <w:b/>
+          <w:bCs/>
+          <w:sz w:val="28"/>
+          <w:szCs w:val="28"/>
+        </w:rPr>
+      </w:pPr>
+      <w:r>
+        <w:rPr>
+          <w:rFonts w:ascii="Levenim MT" w:hAnsi="Levenim MT" w:cs="Levenim MT"/>
+          <w:b/>
+          <w:bCs/>
+          <w:sz w:val="28"/>
+          <w:szCs w:val="28"/>
+        </w:rPr>
+        <w:t>Sprint 4</w:t>
+      </w:r>
+    </w:p>
+    <w:p>
+      <w:pPr>
+        <w:ind w:left="720"/>
+        <w:rPr>
+          <w:rFonts w:ascii="Cambria Math" w:hAnsi="Cambria Math" w:cs="Levenim MT"/>
+        </w:rPr>
+      </w:pPr>
+      <w:r>
+        <w:rPr>
+          <w:rFonts w:ascii="Cambria Math" w:hAnsi="Cambria Math" w:cs="Levenim MT"/>
+        </w:rPr>
+        <w:t>///</w:t>
+      </w:r>
+    </w:p>
+    <w:p>
+      <w:pPr>
+        <w:ind w:left="720"/>
+        <w:rPr>
+          <w:rFonts w:ascii="Cambria Math" w:hAnsi="Cambria Math" w:cs="Levenim MT"/>
+        </w:rPr>
+      </w:pPr>
+    </w:p>
+    <w:p>
+      <w:pPr>
+        <w:pStyle w:val="Paragraphedeliste"/>
+        <w:numPr>
+          <w:ilvl w:val="1"/>
+          <w:numId w:val="1"/>
+        </w:numPr>
+        <w:rPr>
+          <w:rFonts w:ascii="Levenim MT" w:hAnsi="Levenim MT" w:cs="Levenim MT"/>
+          <w:b/>
+          <w:bCs/>
+          <w:sz w:val="28"/>
+          <w:szCs w:val="28"/>
+        </w:rPr>
+      </w:pPr>
+      <w:r>
+        <w:rPr>
+          <w:rFonts w:ascii="Levenim MT" w:hAnsi="Levenim MT" w:cs="Levenim MT"/>
+          <w:b/>
+          <w:bCs/>
+          <w:sz w:val="28"/>
+          <w:szCs w:val="28"/>
+        </w:rPr>
+        <w:t>Sprint 5</w:t>
+      </w:r>
+    </w:p>
+    <w:p>
+      <w:pPr>
+        <w:ind w:left="720"/>
+        <w:rPr>
+          <w:rFonts w:ascii="Cambria Math" w:hAnsi="Cambria Math" w:cs="Levenim MT"/>
+        </w:rPr>
+      </w:pPr>
+      <w:r>
+        <w:rPr>
+          <w:rFonts w:ascii="Cambria Math" w:hAnsi="Cambria Math" w:cs="Levenim MT"/>
+        </w:rPr>
+        <w:t>///</w:t>
+      </w:r>
+    </w:p>
+    <w:p>
+      <w:pPr>
+        <w:ind w:left="720"/>
+        <w:rPr>
+          <w:rFonts w:ascii="Cambria Math" w:hAnsi="Cambria Math" w:cs="Levenim MT"/>
+        </w:rPr>
+      </w:pPr>
+    </w:p>
+    <w:p>
+      <w:pPr>
+        <w:jc w:val="center"/>
+        <w:rPr>
+          <w:rFonts w:ascii="Cambria Math" w:hAnsi="Cambria Math" w:cs="Levenim MT"/>
+          <w:sz w:val="24"/>
+          <w:szCs w:val="24"/>
+        </w:rPr>
+      </w:pPr>
+    </w:p>
+    <w:p>
+      <w:pPr>
+        <w:rPr>
+          <w:rFonts w:ascii="Cambria Math" w:hAnsi="Cambria Math" w:cs="Levenim MT"/>
+          <w:sz w:val="24"/>
+          <w:szCs w:val="24"/>
+        </w:rPr>
+      </w:pPr>
+    </w:p>
+    <w:p>
+      <w:pPr>
+        <w:rPr>
+          <w:rFonts w:ascii="Cambria Math" w:hAnsi="Cambria Math" w:cs="Levenim MT"/>
+          <w:sz w:val="24"/>
+          <w:szCs w:val="24"/>
+        </w:rPr>
+      </w:pPr>
+    </w:p>
+    <w:p>
+      <w:pPr>
+        <w:rPr>
+          <w:rFonts w:ascii="Cambria Math" w:hAnsi="Cambria Math" w:cs="Levenim MT"/>
+          <w:sz w:val="24"/>
+          <w:szCs w:val="24"/>
+        </w:rPr>
+      </w:pPr>
+    </w:p>
+    <w:p>
+      <w:pPr>
+        <w:rPr>
+          <w:rFonts w:ascii="Cambria Math" w:hAnsi="Cambria Math" w:cs="Levenim MT"/>
+          <w:sz w:val="24"/>
+          <w:szCs w:val="24"/>
+        </w:rPr>
+      </w:pPr>
+    </w:p>
+    <w:p>
+      <w:pPr>
+        <w:rPr>
+          <w:rFonts w:ascii="Cambria Math" w:hAnsi="Cambria Math" w:cs="Levenim MT"/>
+          <w:sz w:val="24"/>
+          <w:szCs w:val="24"/>
+        </w:rPr>
+        <w:sectPr>
+          <w:headerReference w:type="default" r:id="rId15"/>
+          <w:pgSz w:w="12240" w:h="15840"/>
+          <w:pgMar w:top="1440" w:right="1440" w:bottom="1440" w:left="1440" w:header="720" w:footer="720" w:gutter="0"/>
+          <w:cols w:space="720"/>
+          <w:docGrid w:linePitch="360"/>
+        </w:sectPr>
+      </w:pPr>
+    </w:p>
+    <w:p>
+      <w:pPr>
+        <w:rPr>
+          <w:rFonts w:ascii="Cambria Math" w:hAnsi="Cambria Math" w:cs="Levenim MT"/>
+          <w:sz w:val="24"/>
+          <w:szCs w:val="24"/>
+        </w:rPr>
+      </w:pPr>
+    </w:p>
+    <w:p>
+      <w:pPr>
+        <w:rPr>
+          <w:rFonts w:ascii="Cambria Math" w:hAnsi="Cambria Math" w:cs="Levenim MT"/>
+          <w:sz w:val="24"/>
+          <w:szCs w:val="24"/>
+        </w:rPr>
+      </w:pPr>
+      <w:r>
+        <w:rPr>
+          <w:rFonts w:ascii="Cambria Math" w:hAnsi="Cambria Math" w:cs="Levenim MT"/>
+          <w:sz w:val="24"/>
+          <w:szCs w:val="24"/>
+        </w:rPr>
+        <w:t>///</w:t>
+      </w:r>
+    </w:p>
+    <w:p>
+      <w:pPr>
+        <w:rPr>
+          <w:rFonts w:ascii="Cambria Math" w:hAnsi="Cambria Math" w:cs="Levenim MT"/>
+          <w:sz w:val="24"/>
+          <w:szCs w:val="24"/>
+        </w:rPr>
+      </w:pPr>
+      <w:r>
+        <w:rPr>
+          <w:rFonts w:ascii="Cambria Math" w:hAnsi="Cambria Math" w:cs="Levenim MT"/>
+          <w:sz w:val="24"/>
+          <w:szCs w:val="24"/>
+        </w:rPr>
+        <w:t>///</w:t>
+      </w:r>
+    </w:p>
+    <w:p>
+      <w:pPr>
+        <w:rPr>
+          <w:rFonts w:ascii="Cambria Math" w:hAnsi="Cambria Math" w:cs="Levenim MT"/>
+          <w:sz w:val="24"/>
+          <w:szCs w:val="24"/>
+        </w:rPr>
+        <w:sectPr>
+          <w:headerReference w:type="default" r:id="rId16"/>
+          <w:pgSz w:w="12240" w:h="15840"/>
+          <w:pgMar w:top="1440" w:right="1440" w:bottom="1440" w:left="1440" w:header="720" w:footer="720" w:gutter="0"/>
+          <w:cols w:space="720"/>
+          <w:docGrid w:linePitch="360"/>
+        </w:sectPr>
+      </w:pPr>
+      <w:r>
+        <w:rPr>
+          <w:rFonts w:ascii="Cambria Math" w:hAnsi="Cambria Math" w:cs="Levenim MT"/>
+          <w:sz w:val="24"/>
+          <w:szCs w:val="24"/>
+        </w:rPr>
+        <w:t>///</w:t>
+      </w:r>
+    </w:p>
+    <w:p>
+      <w:pPr>
+        <w:rPr>
+          <w:rFonts w:ascii="Cambria Math" w:hAnsi="Cambria Math" w:cs="Levenim MT"/>
+          <w:sz w:val="24"/>
+          <w:szCs w:val="24"/>
         </w:rPr>
       </w:pPr>
     </w:p>
@@ -1848,7 +1725,23 @@
           <w:vanish/>
           <w:sz w:val="28"/>
           <w:szCs w:val="28"/>
-          <w:lang w:val="fr-FR"/>
+        </w:rPr>
+      </w:pPr>
+    </w:p>
+    <w:p>
+      <w:pPr>
+        <w:pStyle w:val="Paragraphedeliste"/>
+        <w:numPr>
+          <w:ilvl w:val="0"/>
+          <w:numId w:val="1"/>
+        </w:numPr>
+        <w:rPr>
+          <w:rFonts w:ascii="Levenim MT" w:hAnsi="Levenim MT" w:cs="Levenim MT"/>
+          <w:b/>
+          <w:bCs/>
+          <w:vanish/>
+          <w:sz w:val="28"/>
+          <w:szCs w:val="28"/>
         </w:rPr>
       </w:pPr>
     </w:p>
@@ -1865,7 +1758,6 @@
           <w:bCs/>
           <w:sz w:val="28"/>
           <w:szCs w:val="28"/>
-          <w:lang w:val="fr-FR"/>
         </w:rPr>
       </w:pPr>
       <w:r>
@@ -1875,7 +1767,6 @@
           <w:bCs/>
           <w:sz w:val="28"/>
           <w:szCs w:val="28"/>
-          <w:lang w:val="fr-FR"/>
         </w:rPr>
         <w:t>Sources</w:t>
       </w:r>
@@ -1885,15 +1776,13 @@
         <w:ind w:left="720"/>
         <w:rPr>
           <w:rFonts w:ascii="Cambria Math" w:hAnsi="Cambria Math" w:cs="Levenim MT"/>
-          <w:lang w:val="fr-FR"/>
-        </w:rPr>
-      </w:pPr>
-      <w:r>
-        <w:rPr>
-          <w:rFonts w:ascii="Cambria Math" w:hAnsi="Cambria Math" w:cs="Levenim MT"/>
-          <w:lang w:val="fr-FR"/>
-        </w:rPr>
-        <w:t>///</w:t>
+        </w:rPr>
+      </w:pPr>
+      <w:r>
+        <w:rPr>
+          <w:rFonts w:ascii="Cambria Math" w:hAnsi="Cambria Math" w:cs="Levenim MT"/>
+        </w:rPr>
+        <w:t xml:space="preserve">Le code a été réalisé entièrement « à la main » sans aucune source d’inspiration </w:t>
       </w:r>
     </w:p>
     <w:p>
@@ -1901,11 +1790,8 @@
         <w:ind w:left="720"/>
         <w:rPr>
           <w:rFonts w:ascii="Cambria Math" w:hAnsi="Cambria Math" w:cs="Levenim MT"/>
-          <w:lang w:val="fr-FR"/>
-        </w:rPr>
-      </w:pPr>
-      <w:bookmarkStart w:id="0" w:name="_GoBack"/>
-      <w:bookmarkEnd w:id="0"/>
+        </w:rPr>
+      </w:pPr>
     </w:p>
     <w:p>
       <w:pPr>
@@ -1920,7 +1806,6 @@
           <w:bCs/>
           <w:sz w:val="28"/>
           <w:szCs w:val="28"/>
-          <w:lang w:val="fr-FR"/>
         </w:rPr>
       </w:pPr>
       <w:r>
@@ -1930,9 +1815,38 @@
           <w:bCs/>
           <w:sz w:val="28"/>
           <w:szCs w:val="28"/>
-          <w:lang w:val="fr-FR"/>
-        </w:rPr>
-        <w:t>Trace d’exécution sprint</w:t>
+        </w:rPr>
+        <w:t xml:space="preserve">Trace d’exécution </w:t>
+      </w:r>
+      <w:r>
+        <w:rPr>
+          <w:rFonts w:ascii="Levenim MT" w:hAnsi="Levenim MT" w:cs="Levenim MT"/>
+          <w:b/>
+          <w:bCs/>
+          <w:sz w:val="28"/>
+          <w:szCs w:val="28"/>
+        </w:rPr>
+        <w:t xml:space="preserve">du </w:t>
+      </w:r>
+      <w:r>
+        <w:rPr>
+          <w:rFonts w:ascii="Levenim MT" w:hAnsi="Levenim MT" w:cs="Levenim MT"/>
+          <w:b/>
+          <w:bCs/>
+          <w:sz w:val="28"/>
+          <w:szCs w:val="28"/>
+        </w:rPr>
+        <w:t>sprint</w:t>
+      </w:r>
+      <w:r>
+        <w:rPr>
+          <w:rFonts w:ascii="Levenim MT" w:hAnsi="Levenim MT" w:cs="Levenim MT"/>
+          <w:b/>
+          <w:bCs/>
+          <w:sz w:val="28"/>
+          <w:szCs w:val="28"/>
+        </w:rPr>
+        <w:t xml:space="preserve"> 5</w:t>
       </w:r>
     </w:p>
     <w:p>
@@ -1940,13 +1854,11 @@
         <w:ind w:left="720"/>
         <w:rPr>
           <w:rFonts w:ascii="Cambria Math" w:hAnsi="Cambria Math" w:cs="Levenim MT"/>
-          <w:lang w:val="fr-FR"/>
-        </w:rPr>
-      </w:pPr>
-      <w:r>
-        <w:rPr>
-          <w:rFonts w:ascii="Cambria Math" w:hAnsi="Cambria Math" w:cs="Levenim MT"/>
-          <w:lang w:val="fr-FR"/>
+        </w:rPr>
+      </w:pPr>
+      <w:r>
+        <w:rPr>
+          <w:rFonts w:ascii="Cambria Math" w:hAnsi="Cambria Math" w:cs="Levenim MT"/>
         </w:rPr>
         <w:t>///</w:t>
       </w:r>
@@ -1961,7 +1873,7 @@
       </w:pPr>
     </w:p>
     <w:sectPr>
-      <w:headerReference w:type="default" r:id="rId15"/>
+      <w:headerReference w:type="default" r:id="rId17"/>
       <w:pgSz w:w="12240" w:h="15840"/>
       <w:pgMar w:top="1440" w:right="1440" w:bottom="1440" w:left="1440" w:header="720" w:footer="720" w:gutter="0"/>
       <w:cols w:space="720"/>
@@ -2036,13 +1948,20 @@
         <w:docPartUnique/>
       </w:docPartObj>
     </w:sdtPr>
-    <w:sdtEndPr/>
     <w:sdtContent>
       <w:p>
         <w:pPr>
           <w:pStyle w:val="Pieddepage"/>
-          <w:jc w:val="center"/>
         </w:pPr>
+        <w:r>
+          <w:t>DOUMECHE Jules – MARTIN Gwénolé – 111</w:t>
+        </w:r>
+        <w:r>
+          <w:tab/>
+        </w:r>
+        <w:r>
+          <w:tab/>
+        </w:r>
         <w:r>
           <w:fldChar w:fldCharType="begin"/>
         </w:r>
@@ -2053,9 +1972,6 @@
           <w:fldChar w:fldCharType="separate"/>
         </w:r>
         <w:r>
-          <w:rPr>
-            <w:lang w:val="fr-FR"/>
-          </w:rPr>
           <w:t>2</w:t>
         </w:r>
         <w:r>
@@ -2064,11 +1980,6 @@
       </w:p>
     </w:sdtContent>
   </w:sdt>
-  <w:p>
-    <w:pPr>
-      <w:pStyle w:val="Pieddepage"/>
-    </w:pPr>
-  </w:p>
 </w:ftr>
 </file>
 
@@ -2101,34 +2012,20 @@
 <w:hdr xmlns:wpc="http://schemas.microsoft.com/office/word/2010/wordprocessingCanvas" xmlns:cx="http://schemas.microsoft.com/office/drawing/2014/chartex" xmlns:cx1="http://schemas.microsoft.com/office/drawing/2015/9/8/chartex" xmlns:cx2="http://schemas.microsoft.com/office/drawing/2015/10/21/chartex" xmlns:cx3="http://schemas.microsoft.com/office/drawing/2016/5/9/chartex" xmlns:cx4="http://schemas.microsoft.com/office/drawing/2016/5/10/chartex" xmlns:cx5="http://schemas.microsoft.com/office/drawing/2016/5/11/chartex" xmlns:cx6="http://schemas.microsoft.com/office/drawing/2016/5/12/chartex" xmlns:cx7="http://schemas.microsoft.com/office/drawing/2016/5/13/chartex" xmlns:cx8="http://schemas.microsoft.com/office/drawing/2016/5/14/chartex" xmlns:mc="http://schemas.openxmlformats.org/markup-compatibility/2006" xmlns:aink="http://schemas.microsoft.com/office/drawing/2016/ink" xmlns:am3d="http://schemas.microsoft.com/office/drawing/2017/model3d" xmlns:o="urn:schemas-microsoft-com:office:office" xmlns:r="http://schemas.openxmlformats.org/officeDocument/2006/relationships" xmlns:m="http://schemas.openxmlformats.org/officeDocument/2006/math" xmlns:v="urn:schemas-microsoft-com:vml" xmlns:wp14="http://schemas.microsoft.com/office/word/2010/wordprocessingDrawing" xmlns:wp="http://schemas.openxmlformats.org/drawingml/2006/wordprocessingDrawing" xmlns:w10="urn:schemas-microsoft-com:office:word" xmlns:w="http://schemas.openxmlformats.org/wordprocessingml/2006/main" xmlns:w14="http://schemas.microsoft.com/office/word/2010/wordml" xmlns:w15="http://schemas.microsoft.com/office/word/2012/wordml" xmlns:w16cid="http://schemas.microsoft.com/office/word/2016/wordml/cid" xmlns:w16se="http://schemas.microsoft.com/office/word/2015/wordml/symex" xmlns:wpg="http://schemas.microsoft.com/office/word/2010/wordprocessingGroup" xmlns:wpi="http://schemas.microsoft.com/office/word/2010/wordprocessingInk" xmlns:wne="http://schemas.microsoft.com/office/word/2006/wordml" xmlns:wps="http://schemas.microsoft.com/office/word/2010/wordprocessingShape" mc:Ignorable="w14 w15 w16se w16cid wp14">
   <w:p>
     <w:pPr>
-      <w:pStyle w:val="Titre"/>
-      <w:rPr>
-        <w:rFonts w:cs="Levenim MT"/>
-        <w:b/>
-        <w:bCs/>
-        <w:sz w:val="40"/>
-        <w:szCs w:val="40"/>
-      </w:rPr>
+      <w:pStyle w:val="En-tte"/>
+      <w:jc w:val="center"/>
     </w:pPr>
     <w:r>
-      <w:rPr>
-        <w:rFonts w:cs="Levenim MT"/>
-        <w:b/>
-        <w:bCs/>
-        <w:sz w:val="40"/>
-        <w:szCs w:val="40"/>
-      </w:rPr>
-      <w:t>T</w:t>
+      <w:t>Dossier de développement logiciel</w:t>
     </w:r>
+  </w:p>
+  <w:p>
+    <w:pPr>
+      <w:pStyle w:val="En-tte"/>
+      <w:jc w:val="center"/>
+    </w:pPr>
     <w:r>
-      <w:rPr>
-        <w:rFonts w:cs="Levenim MT"/>
-        <w:b/>
-        <w:bCs/>
-        <w:sz w:val="40"/>
-        <w:szCs w:val="40"/>
-      </w:rPr>
-      <w:t>able des matières</w:t>
+      <w:t>Poursuite par équipes en patinage de vitesse</w:t>
     </w:r>
   </w:p>
 </w:hdr>
@@ -2155,52 +2052,8 @@
         <w:sz w:val="40"/>
         <w:szCs w:val="40"/>
       </w:rPr>
-      <w:t>1</w:t>
+      <w:t>Table des matières</w:t>
     </w:r>
-    <w:r>
-      <w:rPr>
-        <w:rFonts w:cs="Levenim MT"/>
-        <w:b/>
-        <w:bCs/>
-        <w:sz w:val="40"/>
-        <w:szCs w:val="40"/>
-      </w:rPr>
-      <w:t xml:space="preserve"> </w:t>
-    </w:r>
-    <w:proofErr w:type="spellStart"/>
-    <w:r>
-      <w:rPr>
-        <w:rFonts w:cs="Levenim MT"/>
-        <w:b/>
-        <w:bCs/>
-        <w:sz w:val="40"/>
-        <w:szCs w:val="40"/>
-      </w:rPr>
-      <w:t>Présentation</w:t>
-    </w:r>
-    <w:proofErr w:type="spellEnd"/>
-    <w:r>
-      <w:rPr>
-        <w:rFonts w:cs="Levenim MT"/>
-        <w:b/>
-        <w:bCs/>
-        <w:sz w:val="40"/>
-        <w:szCs w:val="40"/>
-      </w:rPr>
-      <w:t xml:space="preserve"> du </w:t>
-    </w:r>
-    <w:proofErr w:type="spellStart"/>
-    <w:r>
-      <w:rPr>
-        <w:rFonts w:cs="Levenim MT"/>
-        <w:b/>
-        <w:bCs/>
-        <w:sz w:val="40"/>
-        <w:szCs w:val="40"/>
-      </w:rPr>
-      <w:t>projet</w:t>
-    </w:r>
-    <w:proofErr w:type="spellEnd"/>
   </w:p>
 </w:hdr>
 </file>
@@ -2226,9 +2079,8 @@
         <w:sz w:val="40"/>
         <w:szCs w:val="40"/>
       </w:rPr>
-      <w:t xml:space="preserve">2 </w:t>
+      <w:t>I -</w:t>
     </w:r>
-    <w:proofErr w:type="spellStart"/>
     <w:r>
       <w:rPr>
         <w:rFonts w:cs="Levenim MT"/>
@@ -2237,18 +2089,7 @@
         <w:sz w:val="40"/>
         <w:szCs w:val="40"/>
       </w:rPr>
-      <w:t>Organisation</w:t>
-    </w:r>
-    <w:proofErr w:type="spellEnd"/>
-    <w:r>
-      <w:rPr>
-        <w:rFonts w:cs="Levenim MT"/>
-        <w:b/>
-        <w:bCs/>
-        <w:sz w:val="40"/>
-        <w:szCs w:val="40"/>
-      </w:rPr>
-      <w:t xml:space="preserve"> des tests</w:t>
+      <w:t xml:space="preserve"> Présentation du projet</w:t>
     </w:r>
   </w:p>
 </w:hdr>
@@ -2275,7 +2116,7 @@
         <w:sz w:val="40"/>
         <w:szCs w:val="40"/>
       </w:rPr>
-      <w:t>3</w:t>
+      <w:t>II</w:t>
     </w:r>
     <w:r>
       <w:rPr>
@@ -2287,7 +2128,6 @@
       </w:rPr>
       <w:t xml:space="preserve"> </w:t>
     </w:r>
-    <w:proofErr w:type="spellStart"/>
     <w:r>
       <w:rPr>
         <w:rFonts w:cs="Levenim MT"/>
@@ -2296,9 +2136,8 @@
         <w:sz w:val="40"/>
         <w:szCs w:val="40"/>
       </w:rPr>
-      <w:t>Bilan</w:t>
+      <w:t xml:space="preserve">- </w:t>
     </w:r>
-    <w:proofErr w:type="spellEnd"/>
     <w:r>
       <w:rPr>
         <w:rFonts w:cs="Levenim MT"/>
@@ -2307,20 +2146,8 @@
         <w:sz w:val="40"/>
         <w:szCs w:val="40"/>
       </w:rPr>
-      <w:t xml:space="preserve"> de </w:t>
+      <w:t>Organisation des tests</w:t>
     </w:r>
-    <w:proofErr w:type="spellStart"/>
-    <w:r>
-      <w:rPr>
-        <w:rFonts w:cs="Levenim MT"/>
-        <w:b/>
-        <w:bCs/>
-        <w:sz w:val="40"/>
-        <w:szCs w:val="40"/>
-      </w:rPr>
-      <w:t>projet</w:t>
-    </w:r>
-    <w:proofErr w:type="spellEnd"/>
   </w:p>
 </w:hdr>
 </file>
@@ -2346,9 +2173,8 @@
         <w:sz w:val="40"/>
         <w:szCs w:val="40"/>
       </w:rPr>
-      <w:t xml:space="preserve">4 </w:t>
+      <w:t>III -</w:t>
     </w:r>
-    <w:proofErr w:type="spellStart"/>
     <w:r>
       <w:rPr>
         <w:rFonts w:cs="Levenim MT"/>
@@ -2357,9 +2183,65 @@
         <w:sz w:val="40"/>
         <w:szCs w:val="40"/>
       </w:rPr>
-      <w:t>Annexe</w:t>
+      <w:t xml:space="preserve"> </w:t>
     </w:r>
-    <w:proofErr w:type="spellEnd"/>
+    <w:r>
+      <w:rPr>
+        <w:rFonts w:cs="Levenim MT"/>
+        <w:b/>
+        <w:bCs/>
+        <w:sz w:val="40"/>
+        <w:szCs w:val="40"/>
+      </w:rPr>
+      <w:t>Bilan de projet</w:t>
+    </w:r>
+  </w:p>
+</w:hdr>
+</file>
+
+<file path=word/header6.xml><?xml version="1.0" encoding="utf-8"?>
+<w:hdr xmlns:wpc="http://schemas.microsoft.com/office/word/2010/wordprocessingCanvas" xmlns:cx="http://schemas.microsoft.com/office/drawing/2014/chartex" xmlns:cx1="http://schemas.microsoft.com/office/drawing/2015/9/8/chartex" xmlns:cx2="http://schemas.microsoft.com/office/drawing/2015/10/21/chartex" xmlns:cx3="http://schemas.microsoft.com/office/drawing/2016/5/9/chartex" xmlns:cx4="http://schemas.microsoft.com/office/drawing/2016/5/10/chartex" xmlns:cx5="http://schemas.microsoft.com/office/drawing/2016/5/11/chartex" xmlns:cx6="http://schemas.microsoft.com/office/drawing/2016/5/12/chartex" xmlns:cx7="http://schemas.microsoft.com/office/drawing/2016/5/13/chartex" xmlns:cx8="http://schemas.microsoft.com/office/drawing/2016/5/14/chartex" xmlns:mc="http://schemas.openxmlformats.org/markup-compatibility/2006" xmlns:aink="http://schemas.microsoft.com/office/drawing/2016/ink" xmlns:am3d="http://schemas.microsoft.com/office/drawing/2017/model3d" xmlns:o="urn:schemas-microsoft-com:office:office" xmlns:r="http://schemas.openxmlformats.org/officeDocument/2006/relationships" xmlns:m="http://schemas.openxmlformats.org/officeDocument/2006/math" xmlns:v="urn:schemas-microsoft-com:vml" xmlns:wp14="http://schemas.microsoft.com/office/word/2010/wordprocessingDrawing" xmlns:wp="http://schemas.openxmlformats.org/drawingml/2006/wordprocessingDrawing" xmlns:w10="urn:schemas-microsoft-com:office:word" xmlns:w="http://schemas.openxmlformats.org/wordprocessingml/2006/main" xmlns:w14="http://schemas.microsoft.com/office/word/2010/wordml" xmlns:w15="http://schemas.microsoft.com/office/word/2012/wordml" xmlns:w16cid="http://schemas.microsoft.com/office/word/2016/wordml/cid" xmlns:w16se="http://schemas.microsoft.com/office/word/2015/wordml/symex" xmlns:wpg="http://schemas.microsoft.com/office/word/2010/wordprocessingGroup" xmlns:wpi="http://schemas.microsoft.com/office/word/2010/wordprocessingInk" xmlns:wne="http://schemas.microsoft.com/office/word/2006/wordml" xmlns:wps="http://schemas.microsoft.com/office/word/2010/wordprocessingShape" mc:Ignorable="w14 w15 w16se w16cid wp14">
+  <w:p>
+    <w:pPr>
+      <w:pStyle w:val="Titre"/>
+      <w:rPr>
+        <w:rFonts w:cs="Levenim MT"/>
+        <w:b/>
+        <w:bCs/>
+        <w:sz w:val="40"/>
+        <w:szCs w:val="40"/>
+      </w:rPr>
+    </w:pPr>
+    <w:r>
+      <w:rPr>
+        <w:rFonts w:cs="Levenim MT"/>
+        <w:b/>
+        <w:bCs/>
+        <w:sz w:val="40"/>
+        <w:szCs w:val="40"/>
+      </w:rPr>
+      <w:t>IV -</w:t>
+    </w:r>
+    <w:r>
+      <w:rPr>
+        <w:rFonts w:cs="Levenim MT"/>
+        <w:b/>
+        <w:bCs/>
+        <w:sz w:val="40"/>
+        <w:szCs w:val="40"/>
+      </w:rPr>
+      <w:t xml:space="preserve"> Annexe</w:t>
+    </w:r>
+    <w:r>
+      <w:rPr>
+        <w:rFonts w:cs="Levenim MT"/>
+        <w:b/>
+        <w:bCs/>
+        <w:sz w:val="40"/>
+        <w:szCs w:val="40"/>
+      </w:rPr>
+      <w:t>s</w:t>
+    </w:r>
   </w:p>
 </w:hdr>
 </file>
@@ -3001,6 +2883,9 @@
     <w:name w:val="Normal"/>
     <w:qFormat/>
     <w:rsid w:val="004E7D20"/>
+    <w:rPr>
+      <w:lang w:val="fr-FR"/>
+    </w:rPr>
   </w:style>
   <w:style w:type="paragraph" w:styleId="Titre1">
     <w:name w:val="heading 1"/>
@@ -4073,7 +3958,7 @@
 </file>
 
 <file path=customXml/itemProps1.xml><?xml version="1.0" encoding="utf-8"?>
-<ds:datastoreItem xmlns:ds="http://schemas.openxmlformats.org/officeDocument/2006/customXml" ds:itemID="{A4BDD89D-07CE-45EA-AB1C-32EBAEC3EE7B}">
+<ds:datastoreItem xmlns:ds="http://schemas.openxmlformats.org/officeDocument/2006/customXml" ds:itemID="{206BB1DD-A289-4F14-AE1F-F50FDBAFBF4D}">
   <ds:schemaRefs>
     <ds:schemaRef ds:uri="http://schemas.openxmlformats.org/officeDocument/2006/bibliography"/>
   </ds:schemaRefs>
